--- a/Лаба7/ОтчётЛР7.docx
+++ b/Лаба7/ОтчётЛР7.docx
@@ -566,22 +566,37 @@
     </w:p>
     <w:p>
       <w:pPr>
+        <w:pStyle w:val="a8"/>
+      </w:pPr>
+      <w:r>
+        <w:lastRenderedPageBreak/>
+        <w:t>Исходные данные</w:t>
+      </w:r>
+    </w:p>
+    <w:p>
+      <w:pPr>
         <w:pStyle w:val="af"/>
-        <w:rPr>
-          <w:rFonts w:asciiTheme="minorHAnsi" w:eastAsiaTheme="minorEastAsia" w:hAnsiTheme="minorHAnsi" w:cstheme="minorBidi"/>
+      </w:pPr>
+      <w:r>
+        <w:t>Будем работать с системой, показанной на следующей структурной схеме: рис. 1. Эта схема предназначена для выявления момента времени, когда параметры объекта изменяются.</w:t>
+      </w:r>
+    </w:p>
+    <w:p>
+      <w:pPr>
+        <w:pStyle w:val="af1"/>
+        <w:rPr>
           <w:lang w:val="en-US"/>
         </w:rPr>
       </w:pPr>
       <w:r>
         <w:rPr>
-          <w:noProof/>
-        </w:rPr>
-        <w:lastRenderedPageBreak/>
+          <w:lang w:val="en-US"/>
+        </w:rPr>
         <w:drawing>
-          <wp:inline distT="0" distB="0" distL="0" distR="0" wp14:anchorId="2348CC80" wp14:editId="3ADA05EB">
-            <wp:extent cx="2257143" cy="3238095"/>
-            <wp:effectExtent l="0" t="0" r="0" b="635"/>
-            <wp:docPr id="1" name="Рисунок 1"/>
+          <wp:inline distT="0" distB="0" distL="0" distR="0" wp14:anchorId="1D57DFF9" wp14:editId="03F5F3FB">
+            <wp:extent cx="3521080" cy="1411834"/>
+            <wp:effectExtent l="0" t="0" r="3175" b="0"/>
+            <wp:docPr id="2" name="Рисунок 2"/>
             <wp:cNvGraphicFramePr>
               <a:graphicFrameLocks xmlns:a="http://schemas.openxmlformats.org/drawingml/2006/main" noChangeAspect="1"/>
             </wp:cNvGraphicFramePr>
@@ -601,7 +616,7 @@
                   <pic:spPr>
                     <a:xfrm>
                       <a:off x="0" y="0"/>
-                      <a:ext cx="2257143" cy="3238095"/>
+                      <a:ext cx="3529391" cy="1415167"/>
                     </a:xfrm>
                     <a:prstGeom prst="rect">
                       <a:avLst/>
@@ -616,89 +631,284 @@
     </w:p>
     <w:p>
       <w:pPr>
+        <w:pStyle w:val="af1"/>
+      </w:pPr>
+      <w:r>
+        <w:t>Рис. 1. Схема для выявления разладки объекта</w:t>
+      </w:r>
+    </w:p>
+    <w:p>
+      <w:pPr>
         <w:pStyle w:val="af"/>
+      </w:pPr>
+      <w:r>
+        <w:t>Изначальные параметры объекта имеют следующий вид: рис. 2.</w:t>
+      </w:r>
+      <w:r>
+        <w:t xml:space="preserve"> </w:t>
+      </w:r>
+      <w:r>
+        <w:t>Здесь и далее моделирование будет проводиться до 2000 отсчётов включительно.</w:t>
+      </w:r>
+    </w:p>
+    <w:p>
+      <w:pPr>
+        <w:pStyle w:val="af1"/>
+      </w:pPr>
+      <w:r>
+        <w:drawing>
+          <wp:inline distT="0" distB="0" distL="0" distR="0" wp14:anchorId="2348CC80" wp14:editId="7097D1C1">
+            <wp:extent cx="1580083" cy="1827962"/>
+            <wp:effectExtent l="0" t="0" r="1270" b="1270"/>
+            <wp:docPr id="1" name="Рисунок 1"/>
+            <wp:cNvGraphicFramePr>
+              <a:graphicFrameLocks xmlns:a="http://schemas.openxmlformats.org/drawingml/2006/main" noChangeAspect="1"/>
+            </wp:cNvGraphicFramePr>
+            <a:graphic xmlns:a="http://schemas.openxmlformats.org/drawingml/2006/main">
+              <a:graphicData uri="http://schemas.openxmlformats.org/drawingml/2006/picture">
+                <pic:pic xmlns:pic="http://schemas.openxmlformats.org/drawingml/2006/picture">
+                  <pic:nvPicPr>
+                    <pic:cNvPr id="1" name=""/>
+                    <pic:cNvPicPr/>
+                  </pic:nvPicPr>
+                  <pic:blipFill rotWithShape="1">
+                    <a:blip r:embed="rId9"/>
+                    <a:srcRect l="2189" t="9153" r="3219" b="14567"/>
+                    <a:stretch/>
+                  </pic:blipFill>
+                  <pic:spPr bwMode="auto">
+                    <a:xfrm>
+                      <a:off x="0" y="0"/>
+                      <a:ext cx="1586694" cy="1835610"/>
+                    </a:xfrm>
+                    <a:prstGeom prst="rect">
+                      <a:avLst/>
+                    </a:prstGeom>
+                    <a:ln>
+                      <a:noFill/>
+                    </a:ln>
+                    <a:extLst>
+                      <a:ext uri="{53640926-AAD7-44D8-BBD7-CCE9431645EC}">
+                        <a14:shadowObscured xmlns:a14="http://schemas.microsoft.com/office/drawing/2010/main"/>
+                      </a:ext>
+                    </a:extLst>
+                  </pic:spPr>
+                </pic:pic>
+              </a:graphicData>
+            </a:graphic>
+          </wp:inline>
+        </w:drawing>
+      </w:r>
+    </w:p>
+    <w:p>
+      <w:pPr>
+        <w:pStyle w:val="af1"/>
+      </w:pPr>
+      <w:r>
+        <w:t>Рис. 2. Параметры объекта</w:t>
+      </w:r>
+    </w:p>
+    <w:p>
+      <w:pPr>
+        <w:pStyle w:val="a8"/>
+      </w:pPr>
+      <w:r>
+        <w:t>Настройка алгоритма аккумулятивных сумм</w:t>
+      </w:r>
+    </w:p>
+    <w:p>
+      <w:pPr>
+        <w:pStyle w:val="af"/>
         <w:rPr>
           <w:rFonts w:eastAsiaTheme="minorEastAsia"/>
+        </w:rPr>
+      </w:pPr>
+      <w:r>
+        <w:t xml:space="preserve">Алгоритм основывается на анализе параметра ошибки идентификации объекта: </w:t>
+      </w:r>
+      <m:oMath>
+        <m:r>
+          <w:rPr>
+            <w:rFonts w:ascii="Cambria Math" w:hAnsi="Cambria Math"/>
+          </w:rPr>
+          <m:t>d</m:t>
+        </m:r>
+      </m:oMath>
+      <w:r>
+        <w:rPr>
+          <w:rFonts w:eastAsiaTheme="minorEastAsia"/>
+        </w:rPr>
+        <w:t xml:space="preserve">. </w:t>
+      </w:r>
+      <w:r>
+        <w:rPr>
+          <w:rFonts w:eastAsiaTheme="minorEastAsia"/>
+        </w:rPr>
+        <w:t>Если параметры объекта изменяются, то изменяются параметры ошибки идентификации объекта. В данном случае алгоритм аккумулятивных сумм (АКС) обнаруживает проявление гетероскедастичности данного параметра, что свидетельствует об изменении параметров объекта.</w:t>
+      </w:r>
+    </w:p>
+    <w:p>
+      <w:pPr>
+        <w:pStyle w:val="af"/>
+        <w:rPr>
+          <w:rFonts w:eastAsiaTheme="minorEastAsia"/>
+        </w:rPr>
+      </w:pPr>
+      <w:r>
+        <w:rPr>
+          <w:rFonts w:eastAsiaTheme="minorEastAsia"/>
+        </w:rPr>
+        <w:t xml:space="preserve">Для настройки получим номинальное значение дисперсии ошибки идентификации: </w:t>
+      </w:r>
+      <m:oMath>
+        <m:r>
+          <w:rPr>
+            <w:rFonts w:ascii="Cambria Math" w:eastAsiaTheme="minorEastAsia" w:hAnsi="Cambria Math"/>
+          </w:rPr>
+          <m:t>D</m:t>
+        </m:r>
+        <m:d>
+          <m:dPr>
+            <m:begChr m:val="["/>
+            <m:endChr m:val="]"/>
+            <m:ctrlPr>
+              <w:rPr>
+                <w:rFonts w:ascii="Cambria Math" w:eastAsiaTheme="minorEastAsia" w:hAnsi="Cambria Math"/>
+                <w:i/>
+              </w:rPr>
+            </m:ctrlPr>
+          </m:dPr>
+          <m:e>
+            <m:sSub>
+              <m:sSubPr>
+                <m:ctrlPr>
+                  <w:rPr>
+                    <w:rFonts w:ascii="Cambria Math" w:eastAsiaTheme="minorEastAsia" w:hAnsi="Cambria Math"/>
+                    <w:i/>
+                  </w:rPr>
+                </m:ctrlPr>
+              </m:sSubPr>
+              <m:e>
+                <m:r>
+                  <w:rPr>
+                    <w:rFonts w:ascii="Cambria Math" w:eastAsiaTheme="minorEastAsia" w:hAnsi="Cambria Math"/>
+                  </w:rPr>
+                  <m:t>d</m:t>
+                </m:r>
+              </m:e>
+              <m:sub>
+                <m:r>
+                  <w:rPr>
+                    <w:rFonts w:ascii="Cambria Math" w:eastAsiaTheme="minorEastAsia" w:hAnsi="Cambria Math"/>
+                  </w:rPr>
+                  <m:t>0</m:t>
+                </m:r>
+              </m:sub>
+            </m:sSub>
+          </m:e>
+        </m:d>
+        <m:r>
+          <w:rPr>
+            <w:rFonts w:ascii="Cambria Math" w:eastAsiaTheme="minorEastAsia" w:hAnsi="Cambria Math"/>
+          </w:rPr>
+          <m:t>=</m:t>
+        </m:r>
+        <m:sSubSup>
+          <m:sSubSupPr>
+            <m:ctrlPr>
+              <w:rPr>
+                <w:rFonts w:ascii="Cambria Math" w:eastAsiaTheme="minorEastAsia" w:hAnsi="Cambria Math"/>
+                <w:i/>
+              </w:rPr>
+            </m:ctrlPr>
+          </m:sSubSupPr>
+          <m:e>
+            <m:r>
+              <m:rPr>
+                <m:sty m:val="p"/>
+              </m:rPr>
+              <w:rPr>
+                <w:rFonts w:ascii="Cambria Math" w:eastAsiaTheme="minorEastAsia" w:hAnsi="Cambria Math"/>
+              </w:rPr>
+              <m:t>σ</m:t>
+            </m:r>
+          </m:e>
+          <m:sub>
+            <m:r>
+              <w:rPr>
+                <w:rFonts w:ascii="Cambria Math" w:eastAsiaTheme="minorEastAsia" w:hAnsi="Cambria Math"/>
+              </w:rPr>
+              <m:t>0</m:t>
+            </m:r>
+          </m:sub>
+          <m:sup>
+            <m:r>
+              <w:rPr>
+                <w:rFonts w:ascii="Cambria Math" w:eastAsiaTheme="minorEastAsia" w:hAnsi="Cambria Math"/>
+              </w:rPr>
+              <m:t>2</m:t>
+            </m:r>
+          </m:sup>
+        </m:sSubSup>
+        <m:r>
+          <w:rPr>
+            <w:rFonts w:ascii="Cambria Math" w:eastAsiaTheme="minorEastAsia" w:hAnsi="Cambria Math"/>
+          </w:rPr>
+          <m:t>=0,0049</m:t>
+        </m:r>
+      </m:oMath>
+      <w:r>
+        <w:rPr>
+          <w:rFonts w:eastAsiaTheme="minorEastAsia"/>
+        </w:rPr>
+        <w:t>.</w:t>
+      </w:r>
+      <w:r>
+        <w:rPr>
+          <w:rFonts w:eastAsiaTheme="minorEastAsia"/>
+        </w:rPr>
+        <w:t xml:space="preserve"> </w:t>
+      </w:r>
+    </w:p>
+    <w:p>
+      <w:pPr>
+        <w:pStyle w:val="af"/>
+      </w:pPr>
+      <w:r>
+        <w:rPr>
+          <w:rFonts w:eastAsiaTheme="minorEastAsia"/>
+        </w:rPr>
+        <w:t>Также</w:t>
+      </w:r>
+      <w:r>
+        <w:rPr>
+          <w:rFonts w:eastAsiaTheme="minorEastAsia"/>
+        </w:rPr>
+        <w:t xml:space="preserve"> </w:t>
+      </w:r>
+      <w:r>
+        <w:rPr>
+          <w:rFonts w:eastAsiaTheme="minorEastAsia"/>
+        </w:rPr>
+        <w:t>задаётся некоторая номинальная разладка, при которой объект имеет другие параметры. Для этого были заданы следующие параметры: рис. 3.</w:t>
+      </w:r>
+    </w:p>
+    <w:p>
+      <w:pPr>
+        <w:pStyle w:val="af1"/>
+        <w:rPr>
           <w:lang w:val="en-US"/>
         </w:rPr>
       </w:pPr>
-      <m:oMathPara>
-        <m:oMath>
-          <m:sSubSup>
-            <m:sSubSupPr>
-              <m:ctrlPr>
-                <w:rPr>
-                  <w:rFonts w:ascii="Cambria Math" w:hAnsi="Cambria Math"/>
-                  <w:lang w:val="en-US"/>
-                </w:rPr>
-              </m:ctrlPr>
-            </m:sSubSupPr>
-            <m:e>
-              <m:r>
-                <w:rPr>
-                  <w:rFonts w:ascii="Cambria Math" w:hAnsi="Cambria Math"/>
-                </w:rPr>
-                <m:t>σ</m:t>
-              </m:r>
-              <m:ctrlPr>
-                <w:rPr>
-                  <w:rFonts w:ascii="Cambria Math" w:hAnsi="Cambria Math"/>
-                </w:rPr>
-              </m:ctrlPr>
-            </m:e>
-            <m:sub>
-              <m:r>
-                <m:rPr>
-                  <m:sty m:val="p"/>
-                </m:rPr>
-                <w:rPr>
-                  <w:rFonts w:ascii="Cambria Math" w:hAnsi="Cambria Math"/>
-                  <w:lang w:val="en-US"/>
-                </w:rPr>
-                <m:t>0</m:t>
-              </m:r>
-            </m:sub>
-            <m:sup>
-              <m:r>
-                <m:rPr>
-                  <m:sty m:val="p"/>
-                </m:rPr>
-                <w:rPr>
-                  <w:rFonts w:ascii="Cambria Math" w:hAnsi="Cambria Math"/>
-                  <w:lang w:val="en-US"/>
-                </w:rPr>
-                <m:t>2</m:t>
-              </m:r>
-            </m:sup>
-          </m:sSubSup>
-          <m:r>
-            <m:rPr>
-              <m:sty m:val="p"/>
-            </m:rPr>
-            <w:rPr>
-              <w:rFonts w:ascii="Cambria Math" w:hAnsi="Cambria Math"/>
-              <w:lang w:val="en-US"/>
-            </w:rPr>
-            <m:t>=0,0049</m:t>
-          </m:r>
-        </m:oMath>
-      </m:oMathPara>
-    </w:p>
-    <w:p>
-      <w:pPr>
-        <w:pStyle w:val="af"/>
-        <w:rPr>
-          <w:lang w:val="en-US"/>
-        </w:rPr>
-      </w:pPr>
       <w:r>
         <w:rPr>
           <w:noProof/>
         </w:rPr>
+        <w:lastRenderedPageBreak/>
         <w:drawing>
-          <wp:inline distT="0" distB="0" distL="0" distR="0" wp14:anchorId="54587448" wp14:editId="6071C055">
-            <wp:extent cx="2257143" cy="3238095"/>
-            <wp:effectExtent l="0" t="0" r="0" b="635"/>
+          <wp:inline distT="0" distB="0" distL="0" distR="0" wp14:anchorId="54587448" wp14:editId="3CCCC8FF">
+            <wp:extent cx="1389888" cy="1630562"/>
+            <wp:effectExtent l="0" t="0" r="1270" b="8255"/>
             <wp:docPr id="8" name="Рисунок 8"/>
             <wp:cNvGraphicFramePr>
               <a:graphicFrameLocks xmlns:a="http://schemas.openxmlformats.org/drawingml/2006/main" noChangeAspect="1"/>
@@ -710,20 +920,27 @@
                     <pic:cNvPr id="1" name=""/>
                     <pic:cNvPicPr/>
                   </pic:nvPicPr>
-                  <pic:blipFill>
-                    <a:blip r:embed="rId9"/>
-                    <a:stretch>
-                      <a:fillRect/>
-                    </a:stretch>
+                  <pic:blipFill rotWithShape="1">
+                    <a:blip r:embed="rId10"/>
+                    <a:srcRect l="3393" t="9793" r="4511" b="14894"/>
+                    <a:stretch/>
                   </pic:blipFill>
-                  <pic:spPr>
+                  <pic:spPr bwMode="auto">
                     <a:xfrm>
                       <a:off x="0" y="0"/>
-                      <a:ext cx="2257143" cy="3238095"/>
+                      <a:ext cx="1396547" cy="1638374"/>
                     </a:xfrm>
                     <a:prstGeom prst="rect">
                       <a:avLst/>
                     </a:prstGeom>
+                    <a:ln>
+                      <a:noFill/>
+                    </a:ln>
+                    <a:extLst>
+                      <a:ext uri="{53640926-AAD7-44D8-BBD7-CCE9431645EC}">
+                        <a14:shadowObscured xmlns:a14="http://schemas.microsoft.com/office/drawing/2010/main"/>
+                      </a:ext>
+                    </a:extLst>
                   </pic:spPr>
                 </pic:pic>
               </a:graphicData>
@@ -734,153 +951,160 @@
     </w:p>
     <w:p>
       <w:pPr>
+        <w:pStyle w:val="af1"/>
+      </w:pPr>
+      <w:r>
+        <w:t>Рис. 3. Параметры для номинальной разладки объекта</w:t>
+      </w:r>
+    </w:p>
+    <w:p>
+      <w:pPr>
         <w:pStyle w:val="af"/>
         <w:rPr>
           <w:rFonts w:eastAsiaTheme="minorEastAsia"/>
-          <w:lang w:val="en-US"/>
-        </w:rPr>
-      </w:pPr>
-      <m:oMathPara>
-        <m:oMath>
-          <m:sSubSup>
-            <m:sSubSupPr>
-              <m:ctrlPr>
-                <w:rPr>
-                  <w:rFonts w:ascii="Cambria Math" w:hAnsi="Cambria Math"/>
-                  <w:i/>
-                  <w:lang w:val="en-US"/>
-                </w:rPr>
-              </m:ctrlPr>
-            </m:sSubSupPr>
-            <m:e>
-              <m:r>
-                <m:rPr>
-                  <m:sty m:val="p"/>
-                </m:rPr>
-                <w:rPr>
-                  <w:rFonts w:ascii="Cambria Math" w:hAnsi="Cambria Math"/>
-                  <w:lang w:val="en-US"/>
-                </w:rPr>
-                <m:t>σ</m:t>
-              </m:r>
-              <m:ctrlPr>
-                <w:rPr>
-                  <w:rFonts w:ascii="Cambria Math" w:hAnsi="Cambria Math"/>
-                  <w:lang w:val="en-US"/>
-                </w:rPr>
-              </m:ctrlPr>
-            </m:e>
-            <m:sub>
-              <m:r>
-                <w:rPr>
-                  <w:rFonts w:ascii="Cambria Math" w:hAnsi="Cambria Math"/>
-                  <w:lang w:val="en-US"/>
-                </w:rPr>
-                <m:t>1</m:t>
-              </m:r>
-            </m:sub>
-            <m:sup>
-              <m:r>
-                <w:rPr>
-                  <w:rFonts w:ascii="Cambria Math" w:hAnsi="Cambria Math"/>
-                  <w:lang w:val="en-US"/>
-                </w:rPr>
-                <m:t>2</m:t>
-              </m:r>
-            </m:sup>
-          </m:sSubSup>
-          <m:r>
-            <w:rPr>
-              <w:rFonts w:ascii="Cambria Math" w:hAnsi="Cambria Math"/>
-              <w:lang w:val="en-US"/>
-            </w:rPr>
-            <m:t>=0,0448</m:t>
-          </m:r>
-        </m:oMath>
-      </m:oMathPara>
+        </w:rPr>
+      </w:pPr>
+      <w:r>
+        <w:rPr>
+          <w:rFonts w:eastAsiaTheme="minorEastAsia"/>
+        </w:rPr>
+        <w:t xml:space="preserve">Итого, при таких параметрах объекта получаем следующую дисперсию ошибки идентификации объекта: </w:t>
+      </w:r>
+      <m:oMath>
+        <m:r>
+          <m:rPr>
+            <m:sty m:val="p"/>
+          </m:rPr>
+          <w:rPr>
+            <w:rFonts w:ascii="Cambria Math" w:eastAsiaTheme="minorEastAsia" w:hAnsi="Cambria Math"/>
+          </w:rPr>
+          <m:t>D</m:t>
+        </m:r>
+        <m:d>
+          <m:dPr>
+            <m:begChr m:val="["/>
+            <m:endChr m:val="]"/>
+            <m:ctrlPr>
+              <w:rPr>
+                <w:rFonts w:ascii="Cambria Math" w:eastAsiaTheme="minorEastAsia" w:hAnsi="Cambria Math"/>
+                <w:i/>
+              </w:rPr>
+            </m:ctrlPr>
+          </m:dPr>
+          <m:e>
+            <m:sSub>
+              <m:sSubPr>
+                <m:ctrlPr>
+                  <w:rPr>
+                    <w:rFonts w:ascii="Cambria Math" w:eastAsiaTheme="minorEastAsia" w:hAnsi="Cambria Math"/>
+                    <w:i/>
+                  </w:rPr>
+                </m:ctrlPr>
+              </m:sSubPr>
+              <m:e>
+                <m:r>
+                  <w:rPr>
+                    <w:rFonts w:ascii="Cambria Math" w:eastAsiaTheme="minorEastAsia" w:hAnsi="Cambria Math"/>
+                  </w:rPr>
+                  <m:t>d</m:t>
+                </m:r>
+              </m:e>
+              <m:sub>
+                <m:r>
+                  <w:rPr>
+                    <w:rFonts w:ascii="Cambria Math" w:eastAsiaTheme="minorEastAsia" w:hAnsi="Cambria Math"/>
+                  </w:rPr>
+                  <m:t>1</m:t>
+                </m:r>
+              </m:sub>
+            </m:sSub>
+          </m:e>
+        </m:d>
+        <m:r>
+          <w:rPr>
+            <w:rFonts w:ascii="Cambria Math" w:eastAsiaTheme="minorEastAsia" w:hAnsi="Cambria Math"/>
+          </w:rPr>
+          <m:t>=</m:t>
+        </m:r>
+        <m:sSubSup>
+          <m:sSubSupPr>
+            <m:ctrlPr>
+              <w:rPr>
+                <w:rFonts w:ascii="Cambria Math" w:eastAsiaTheme="minorEastAsia" w:hAnsi="Cambria Math"/>
+                <w:i/>
+              </w:rPr>
+            </m:ctrlPr>
+          </m:sSubSupPr>
+          <m:e>
+            <m:r>
+              <m:rPr>
+                <m:sty m:val="p"/>
+              </m:rPr>
+              <w:rPr>
+                <w:rFonts w:ascii="Cambria Math" w:eastAsiaTheme="minorEastAsia" w:hAnsi="Cambria Math"/>
+              </w:rPr>
+              <m:t>σ</m:t>
+            </m:r>
+          </m:e>
+          <m:sub>
+            <m:r>
+              <w:rPr>
+                <w:rFonts w:ascii="Cambria Math" w:eastAsiaTheme="minorEastAsia" w:hAnsi="Cambria Math"/>
+              </w:rPr>
+              <m:t>1</m:t>
+            </m:r>
+          </m:sub>
+          <m:sup>
+            <m:r>
+              <w:rPr>
+                <w:rFonts w:ascii="Cambria Math" w:eastAsiaTheme="minorEastAsia" w:hAnsi="Cambria Math"/>
+              </w:rPr>
+              <m:t>2</m:t>
+            </m:r>
+          </m:sup>
+        </m:sSubSup>
+        <m:r>
+          <w:rPr>
+            <w:rFonts w:ascii="Cambria Math" w:eastAsiaTheme="minorEastAsia" w:hAnsi="Cambria Math"/>
+          </w:rPr>
+          <m:t>=0,0448</m:t>
+        </m:r>
+      </m:oMath>
+      <w:r>
+        <w:rPr>
+          <w:rFonts w:eastAsiaTheme="minorEastAsia"/>
+        </w:rPr>
+        <w:t>.</w:t>
+      </w:r>
+    </w:p>
+    <w:p>
+      <w:pPr>
+        <w:pStyle w:val="a8"/>
+      </w:pPr>
+      <w:r>
+        <w:t>Обнаружение разладки в объекте с ПИД</w:t>
+      </w:r>
     </w:p>
     <w:p>
       <w:pPr>
         <w:pStyle w:val="af"/>
       </w:pPr>
-    </w:p>
-    <w:p>
-      <w:pPr>
-        <w:pStyle w:val="af"/>
-        <w:rPr>
-          <w:lang w:val="en-US"/>
-        </w:rPr>
+      <w:r>
+        <w:t>Рассматривается система с ПИД регулятором. На 1000 отсчёте параметры объекта изменяются в соответствии со следующими настройками: рис. 4.</w:t>
+      </w:r>
+    </w:p>
+    <w:p>
+      <w:pPr>
+        <w:pStyle w:val="af1"/>
       </w:pPr>
       <w:r>
         <w:rPr>
           <w:noProof/>
         </w:rPr>
-        <w:lastRenderedPageBreak/>
         <w:drawing>
-          <wp:inline distT="0" distB="0" distL="0" distR="0" wp14:anchorId="34D56407" wp14:editId="3A9861E7">
-            <wp:extent cx="4586605" cy="2928137"/>
-            <wp:effectExtent l="0" t="0" r="4445" b="5715"/>
-            <wp:docPr id="12" name="Рисунок 12"/>
-            <wp:cNvGraphicFramePr>
-              <a:graphicFrameLocks xmlns:a="http://schemas.openxmlformats.org/drawingml/2006/main" noChangeAspect="1"/>
-            </wp:cNvGraphicFramePr>
-            <a:graphic xmlns:a="http://schemas.openxmlformats.org/drawingml/2006/main">
-              <a:graphicData uri="http://schemas.openxmlformats.org/drawingml/2006/picture">
-                <pic:pic xmlns:pic="http://schemas.openxmlformats.org/drawingml/2006/picture">
-                  <pic:nvPicPr>
-                    <pic:cNvPr id="1" name=""/>
-                    <pic:cNvPicPr/>
-                  </pic:nvPicPr>
-                  <pic:blipFill>
-                    <a:blip r:embed="rId10"/>
-                    <a:stretch>
-                      <a:fillRect/>
-                    </a:stretch>
-                  </pic:blipFill>
-                  <pic:spPr>
-                    <a:xfrm>
-                      <a:off x="0" y="0"/>
-                      <a:ext cx="4594799" cy="2933368"/>
-                    </a:xfrm>
-                    <a:prstGeom prst="rect">
-                      <a:avLst/>
-                    </a:prstGeom>
-                  </pic:spPr>
-                </pic:pic>
-              </a:graphicData>
-            </a:graphic>
-          </wp:inline>
-        </w:drawing>
-      </w:r>
-    </w:p>
-    <w:p>
-      <w:pPr>
-        <w:pStyle w:val="a8"/>
-      </w:pPr>
-      <w:r>
-        <w:t>Эксперимент 1</w:t>
-      </w:r>
-    </w:p>
-    <w:p>
-      <w:pPr>
-        <w:pStyle w:val="af"/>
-      </w:pPr>
-      <w:r>
-        <w:t>ПИД регулятор</w:t>
-      </w:r>
-    </w:p>
-    <w:p>
-      <w:pPr>
-        <w:pStyle w:val="af"/>
-      </w:pPr>
-      <w:r>
-        <w:rPr>
-          <w:noProof/>
-        </w:rPr>
-        <w:drawing>
-          <wp:inline distT="0" distB="0" distL="0" distR="0" wp14:anchorId="435BB615" wp14:editId="5319A9CB">
-            <wp:extent cx="4824730" cy="1103811"/>
-            <wp:effectExtent l="0" t="0" r="0" b="1270"/>
+          <wp:inline distT="0" distB="0" distL="0" distR="0" wp14:anchorId="435BB615" wp14:editId="1753D089">
+            <wp:extent cx="4340860" cy="824861"/>
+            <wp:effectExtent l="0" t="0" r="2540" b="0"/>
             <wp:docPr id="23" name="Рисунок 23"/>
             <wp:cNvGraphicFramePr>
               <a:graphicFrameLocks xmlns:a="http://schemas.openxmlformats.org/drawingml/2006/main" noChangeAspect="1"/>
@@ -892,20 +1116,27 @@
                     <pic:cNvPr id="1" name=""/>
                     <pic:cNvPicPr/>
                   </pic:nvPicPr>
-                  <pic:blipFill>
+                  <pic:blipFill rotWithShape="1">
                     <a:blip r:embed="rId11"/>
-                    <a:stretch>
-                      <a:fillRect/>
-                    </a:stretch>
+                    <a:srcRect t="16942"/>
+                    <a:stretch/>
                   </pic:blipFill>
-                  <pic:spPr>
+                  <pic:spPr bwMode="auto">
                     <a:xfrm>
                       <a:off x="0" y="0"/>
-                      <a:ext cx="4835366" cy="1106244"/>
+                      <a:ext cx="4378679" cy="832047"/>
                     </a:xfrm>
                     <a:prstGeom prst="rect">
                       <a:avLst/>
                     </a:prstGeom>
+                    <a:ln>
+                      <a:noFill/>
+                    </a:ln>
+                    <a:extLst>
+                      <a:ext uri="{53640926-AAD7-44D8-BBD7-CCE9431645EC}">
+                        <a14:shadowObscured xmlns:a14="http://schemas.microsoft.com/office/drawing/2010/main"/>
+                      </a:ext>
+                    </a:extLst>
                   </pic:spPr>
                 </pic:pic>
               </a:graphicData>
@@ -916,13 +1147,32 @@
     </w:p>
     <w:p>
       <w:pPr>
+        <w:pStyle w:val="af1"/>
+      </w:pPr>
+      <w:r>
+        <w:t>Рис. 4. Настройки нестационарного объекта</w:t>
+      </w:r>
+    </w:p>
+    <w:p>
+      <w:pPr>
         <w:pStyle w:val="af"/>
       </w:pPr>
       <w:r>
+        <w:t>При моделировании системы (рис. 5). визуально различия между процессами в системе как до изменения параметров объекта, так и после не наблюдается.</w:t>
+      </w:r>
+    </w:p>
+    <w:p>
+      <w:pPr>
+        <w:pStyle w:val="af1"/>
+      </w:pPr>
+      <w:r>
+        <w:rPr>
+          <w:noProof/>
+        </w:rPr>
         <w:drawing>
-          <wp:inline distT="0" distB="0" distL="0" distR="0" wp14:anchorId="6A15441B" wp14:editId="4CE2A257">
-            <wp:extent cx="5439534" cy="2695951"/>
-            <wp:effectExtent l="0" t="0" r="8890" b="9525"/>
+          <wp:inline distT="0" distB="0" distL="0" distR="0" wp14:anchorId="6A15441B" wp14:editId="0D496A32">
+            <wp:extent cx="4604842" cy="2282260"/>
+            <wp:effectExtent l="0" t="0" r="5715" b="3810"/>
             <wp:docPr id="13" name="Рисунок 13"/>
             <wp:cNvGraphicFramePr>
               <a:graphicFrameLocks xmlns:a="http://schemas.openxmlformats.org/drawingml/2006/main" noChangeAspect="1"/>
@@ -943,7 +1193,7 @@
                   <pic:spPr>
                     <a:xfrm>
                       <a:off x="0" y="0"/>
-                      <a:ext cx="5439534" cy="2695951"/>
+                      <a:ext cx="4643418" cy="2301379"/>
                     </a:xfrm>
                     <a:prstGeom prst="rect">
                       <a:avLst/>
@@ -958,14 +1208,33 @@
     </w:p>
     <w:p>
       <w:pPr>
+        <w:pStyle w:val="af1"/>
+      </w:pPr>
+      <w:r>
+        <w:t>Рис. 5. Моделирование системы с изменяющимся объектом на 1000 отсчёте</w:t>
+      </w:r>
+    </w:p>
+    <w:p>
+      <w:pPr>
         <w:pStyle w:val="af"/>
       </w:pPr>
       <w:r>
+        <w:t>Посмотрим какой вид имеет ошибка идентификации объекта: рис. 6. Здесь наличие гетероскедастичности визуально прослеживается. На 1000 отсчёте явно дисперсия увеличивается.</w:t>
+      </w:r>
+    </w:p>
+    <w:p>
+      <w:pPr>
+        <w:pStyle w:val="af1"/>
+      </w:pPr>
+      <w:r>
+        <w:rPr>
+          <w:noProof/>
+        </w:rPr>
         <w:lastRenderedPageBreak/>
         <w:drawing>
-          <wp:inline distT="0" distB="0" distL="0" distR="0" wp14:anchorId="297E51B3" wp14:editId="6E110316">
-            <wp:extent cx="5553850" cy="2886478"/>
-            <wp:effectExtent l="0" t="0" r="8890" b="9525"/>
+          <wp:inline distT="0" distB="0" distL="0" distR="0" wp14:anchorId="297E51B3" wp14:editId="5879E3E9">
+            <wp:extent cx="4660420" cy="2351345"/>
+            <wp:effectExtent l="0" t="0" r="6985" b="0"/>
             <wp:docPr id="18" name="Рисунок 18"/>
             <wp:cNvGraphicFramePr>
               <a:graphicFrameLocks xmlns:a="http://schemas.openxmlformats.org/drawingml/2006/main" noChangeAspect="1"/>
@@ -977,20 +1246,27 @@
                     <pic:cNvPr id="1" name=""/>
                     <pic:cNvPicPr/>
                   </pic:nvPicPr>
-                  <pic:blipFill>
+                  <pic:blipFill rotWithShape="1">
                     <a:blip r:embed="rId13"/>
-                    <a:stretch>
-                      <a:fillRect/>
-                    </a:stretch>
+                    <a:srcRect b="2923"/>
+                    <a:stretch/>
                   </pic:blipFill>
-                  <pic:spPr>
+                  <pic:spPr bwMode="auto">
                     <a:xfrm>
                       <a:off x="0" y="0"/>
-                      <a:ext cx="5553850" cy="2886478"/>
+                      <a:ext cx="4677589" cy="2360007"/>
                     </a:xfrm>
                     <a:prstGeom prst="rect">
                       <a:avLst/>
                     </a:prstGeom>
+                    <a:ln>
+                      <a:noFill/>
+                    </a:ln>
+                    <a:extLst>
+                      <a:ext uri="{53640926-AAD7-44D8-BBD7-CCE9431645EC}">
+                        <a14:shadowObscured xmlns:a14="http://schemas.microsoft.com/office/drawing/2010/main"/>
+                      </a:ext>
+                    </a:extLst>
                   </pic:spPr>
                 </pic:pic>
               </a:graphicData>
@@ -1001,13 +1277,677 @@
     </w:p>
     <w:p>
       <w:pPr>
+        <w:pStyle w:val="af1"/>
+      </w:pPr>
+      <w:r>
+        <w:t>Рис. 6. График ошибки идентификации объекта</w:t>
+      </w:r>
+    </w:p>
+    <w:p>
+      <w:pPr>
         <w:pStyle w:val="af"/>
-      </w:pPr>
-      <w:r>
+        <w:rPr>
+          <w:rFonts w:eastAsiaTheme="minorEastAsia"/>
+        </w:rPr>
+      </w:pPr>
+      <w:r>
+        <w:t>З</w:t>
+      </w:r>
+      <w:r>
+        <w:t xml:space="preserve">начение изображающей точки </w:t>
+      </w:r>
+      <m:oMath>
+        <m:r>
+          <w:rPr>
+            <w:rFonts w:ascii="Cambria Math" w:hAnsi="Cambria Math"/>
+          </w:rPr>
+          <m:t>ip=</m:t>
+        </m:r>
+        <m:sSub>
+          <m:sSubPr>
+            <m:ctrlPr>
+              <w:rPr>
+                <w:rFonts w:ascii="Cambria Math" w:hAnsi="Cambria Math"/>
+                <w:i/>
+              </w:rPr>
+            </m:ctrlPr>
+          </m:sSubPr>
+          <m:e>
+            <m:r>
+              <w:rPr>
+                <w:rFonts w:ascii="Cambria Math" w:hAnsi="Cambria Math"/>
+              </w:rPr>
+              <m:t>S</m:t>
+            </m:r>
+          </m:e>
+          <m:sub>
+            <m:r>
+              <w:rPr>
+                <w:rFonts w:ascii="Cambria Math" w:hAnsi="Cambria Math"/>
+              </w:rPr>
+              <m:t>i</m:t>
+            </m:r>
+          </m:sub>
+        </m:sSub>
+      </m:oMath>
+      <w:r>
+        <w:rPr>
+          <w:rFonts w:eastAsiaTheme="minorEastAsia"/>
+        </w:rPr>
+        <w:t xml:space="preserve"> задаётся следующим выражением:</w:t>
+      </w:r>
+    </w:p>
+    <w:p>
+      <w:pPr>
+        <w:pStyle w:val="af"/>
+        <w:rPr>
+          <w:rFonts w:eastAsiaTheme="minorEastAsia"/>
+          <w:i/>
+          <w:lang w:val="en-US"/>
+        </w:rPr>
+      </w:pPr>
+      <m:oMathPara>
+        <m:oMath>
+          <m:sSub>
+            <m:sSubPr>
+              <m:ctrlPr>
+                <w:rPr>
+                  <w:rFonts w:ascii="Cambria Math" w:eastAsiaTheme="minorEastAsia" w:hAnsi="Cambria Math"/>
+                  <w:i/>
+                  <w:lang w:val="en-US"/>
+                </w:rPr>
+              </m:ctrlPr>
+            </m:sSubPr>
+            <m:e>
+              <m:r>
+                <w:rPr>
+                  <w:rFonts w:ascii="Cambria Math" w:eastAsiaTheme="minorEastAsia" w:hAnsi="Cambria Math"/>
+                  <w:lang w:val="en-US"/>
+                </w:rPr>
+                <m:t>S</m:t>
+              </m:r>
+            </m:e>
+            <m:sub>
+              <m:r>
+                <w:rPr>
+                  <w:rFonts w:ascii="Cambria Math" w:eastAsiaTheme="minorEastAsia" w:hAnsi="Cambria Math"/>
+                  <w:lang w:val="en-US"/>
+                </w:rPr>
+                <m:t>i</m:t>
+              </m:r>
+            </m:sub>
+          </m:sSub>
+          <m:r>
+            <w:rPr>
+              <w:rFonts w:ascii="Cambria Math" w:eastAsiaTheme="minorEastAsia" w:hAnsi="Cambria Math"/>
+              <w:lang w:val="en-US"/>
+            </w:rPr>
+            <m:t>=</m:t>
+          </m:r>
+          <m:d>
+            <m:dPr>
+              <m:begChr m:val="{"/>
+              <m:endChr m:val=""/>
+              <m:ctrlPr>
+                <w:rPr>
+                  <w:rFonts w:ascii="Cambria Math" w:eastAsiaTheme="minorEastAsia" w:hAnsi="Cambria Math"/>
+                  <w:i/>
+                  <w:lang w:val="en-US"/>
+                </w:rPr>
+              </m:ctrlPr>
+            </m:dPr>
+            <m:e>
+              <m:eqArr>
+                <m:eqArrPr>
+                  <m:ctrlPr>
+                    <w:rPr>
+                      <w:rFonts w:ascii="Cambria Math" w:eastAsiaTheme="minorEastAsia" w:hAnsi="Cambria Math"/>
+                      <w:i/>
+                      <w:lang w:val="en-US"/>
+                    </w:rPr>
+                  </m:ctrlPr>
+                </m:eqArrPr>
+                <m:e>
+                  <m:r>
+                    <w:rPr>
+                      <w:rFonts w:ascii="Cambria Math" w:eastAsiaTheme="minorEastAsia" w:hAnsi="Cambria Math"/>
+                      <w:lang w:val="en-US"/>
+                    </w:rPr>
+                    <m:t>0,  i=0</m:t>
+                  </m:r>
+                </m:e>
+                <m:e>
+                  <m:func>
+                    <m:funcPr>
+                      <m:ctrlPr>
+                        <w:rPr>
+                          <w:rFonts w:ascii="Cambria Math" w:eastAsiaTheme="minorEastAsia" w:hAnsi="Cambria Math"/>
+                          <w:i/>
+                          <w:lang w:val="en-US"/>
+                        </w:rPr>
+                      </m:ctrlPr>
+                    </m:funcPr>
+                    <m:fName>
+                      <m:r>
+                        <w:rPr>
+                          <w:rFonts w:ascii="Cambria Math" w:eastAsiaTheme="minorEastAsia" w:hAnsi="Cambria Math"/>
+                          <w:lang w:val="en-US"/>
+                        </w:rPr>
+                        <m:t>max</m:t>
+                      </m:r>
+                    </m:fName>
+                    <m:e>
+                      <m:d>
+                        <m:dPr>
+                          <m:begChr m:val="{"/>
+                          <m:endChr m:val="}"/>
+                          <m:ctrlPr>
+                            <w:rPr>
+                              <w:rFonts w:ascii="Cambria Math" w:eastAsiaTheme="minorEastAsia" w:hAnsi="Cambria Math"/>
+                              <w:lang w:val="en-US"/>
+                            </w:rPr>
+                          </m:ctrlPr>
+                        </m:dPr>
+                        <m:e>
+                          <m:r>
+                            <w:rPr>
+                              <w:rFonts w:ascii="Cambria Math" w:eastAsiaTheme="minorEastAsia" w:hAnsi="Cambria Math"/>
+                              <w:lang w:val="en-US"/>
+                            </w:rPr>
+                            <m:t>0, -</m:t>
+                          </m:r>
+                          <m:f>
+                            <m:fPr>
+                              <m:ctrlPr>
+                                <w:rPr>
+                                  <w:rFonts w:ascii="Cambria Math" w:eastAsiaTheme="minorEastAsia" w:hAnsi="Cambria Math"/>
+                                  <w:lang w:val="en-US"/>
+                                </w:rPr>
+                              </m:ctrlPr>
+                            </m:fPr>
+                            <m:num>
+                              <m:r>
+                                <w:rPr>
+                                  <w:rFonts w:ascii="Cambria Math" w:eastAsiaTheme="minorEastAsia" w:hAnsi="Cambria Math"/>
+                                  <w:lang w:val="en-US"/>
+                                </w:rPr>
+                                <m:t>1</m:t>
+                              </m:r>
+                              <m:ctrlPr>
+                                <w:rPr>
+                                  <w:rFonts w:ascii="Cambria Math" w:eastAsiaTheme="minorEastAsia" w:hAnsi="Cambria Math"/>
+                                  <w:i/>
+                                  <w:lang w:val="en-US"/>
+                                </w:rPr>
+                              </m:ctrlPr>
+                            </m:num>
+                            <m:den>
+                              <m:r>
+                                <w:rPr>
+                                  <w:rFonts w:ascii="Cambria Math" w:eastAsiaTheme="minorEastAsia" w:hAnsi="Cambria Math"/>
+                                  <w:lang w:val="en-US"/>
+                                </w:rPr>
+                                <m:t>2</m:t>
+                              </m:r>
+                              <m:ctrlPr>
+                                <w:rPr>
+                                  <w:rFonts w:ascii="Cambria Math" w:eastAsiaTheme="minorEastAsia" w:hAnsi="Cambria Math"/>
+                                  <w:i/>
+                                  <w:lang w:val="en-US"/>
+                                </w:rPr>
+                              </m:ctrlPr>
+                            </m:den>
+                          </m:f>
+                          <m:func>
+                            <m:funcPr>
+                              <m:ctrlPr>
+                                <w:rPr>
+                                  <w:rFonts w:ascii="Cambria Math" w:eastAsiaTheme="minorEastAsia" w:hAnsi="Cambria Math"/>
+                                  <w:i/>
+                                  <w:lang w:val="en-US"/>
+                                </w:rPr>
+                              </m:ctrlPr>
+                            </m:funcPr>
+                            <m:fName>
+                              <m:r>
+                                <w:rPr>
+                                  <w:rFonts w:ascii="Cambria Math" w:eastAsiaTheme="minorEastAsia" w:hAnsi="Cambria Math"/>
+                                  <w:lang w:val="en-US"/>
+                                </w:rPr>
+                                <m:t>ln</m:t>
+                              </m:r>
+                            </m:fName>
+                            <m:e>
+                              <m:f>
+                                <m:fPr>
+                                  <m:ctrlPr>
+                                    <w:rPr>
+                                      <w:rFonts w:ascii="Cambria Math" w:eastAsiaTheme="minorEastAsia" w:hAnsi="Cambria Math"/>
+                                      <w:lang w:val="en-US"/>
+                                    </w:rPr>
+                                  </m:ctrlPr>
+                                </m:fPr>
+                                <m:num>
+                                  <m:sSubSup>
+                                    <m:sSubSupPr>
+                                      <m:ctrlPr>
+                                        <w:rPr>
+                                          <w:rFonts w:ascii="Cambria Math" w:eastAsiaTheme="minorEastAsia" w:hAnsi="Cambria Math"/>
+                                          <w:i/>
+                                          <w:lang w:val="en-US"/>
+                                        </w:rPr>
+                                      </m:ctrlPr>
+                                    </m:sSubSupPr>
+                                    <m:e>
+                                      <m:r>
+                                        <m:rPr>
+                                          <m:sty m:val="p"/>
+                                        </m:rPr>
+                                        <w:rPr>
+                                          <w:rFonts w:ascii="Cambria Math" w:eastAsiaTheme="minorEastAsia" w:hAnsi="Cambria Math"/>
+                                          <w:lang w:val="en-US"/>
+                                        </w:rPr>
+                                        <m:t>σ</m:t>
+                                      </m:r>
+                                    </m:e>
+                                    <m:sub>
+                                      <m:r>
+                                        <w:rPr>
+                                          <w:rFonts w:ascii="Cambria Math" w:eastAsiaTheme="minorEastAsia" w:hAnsi="Cambria Math"/>
+                                          <w:lang w:val="en-US"/>
+                                        </w:rPr>
+                                        <m:t>1</m:t>
+                                      </m:r>
+                                    </m:sub>
+                                    <m:sup>
+                                      <m:r>
+                                        <w:rPr>
+                                          <w:rFonts w:ascii="Cambria Math" w:eastAsiaTheme="minorEastAsia" w:hAnsi="Cambria Math"/>
+                                          <w:lang w:val="en-US"/>
+                                        </w:rPr>
+                                        <m:t>2</m:t>
+                                      </m:r>
+                                    </m:sup>
+                                  </m:sSubSup>
+                                  <m:ctrlPr>
+                                    <w:rPr>
+                                      <w:rFonts w:ascii="Cambria Math" w:eastAsiaTheme="minorEastAsia" w:hAnsi="Cambria Math"/>
+                                      <w:i/>
+                                      <w:lang w:val="en-US"/>
+                                    </w:rPr>
+                                  </m:ctrlPr>
+                                </m:num>
+                                <m:den>
+                                  <m:sSubSup>
+                                    <m:sSubSupPr>
+                                      <m:ctrlPr>
+                                        <w:rPr>
+                                          <w:rFonts w:ascii="Cambria Math" w:eastAsiaTheme="minorEastAsia" w:hAnsi="Cambria Math"/>
+                                          <w:i/>
+                                          <w:lang w:val="en-US"/>
+                                        </w:rPr>
+                                      </m:ctrlPr>
+                                    </m:sSubSupPr>
+                                    <m:e>
+                                      <m:r>
+                                        <m:rPr>
+                                          <m:sty m:val="p"/>
+                                        </m:rPr>
+                                        <w:rPr>
+                                          <w:rFonts w:ascii="Cambria Math" w:eastAsiaTheme="minorEastAsia" w:hAnsi="Cambria Math"/>
+                                          <w:lang w:val="en-US"/>
+                                        </w:rPr>
+                                        <m:t>σ</m:t>
+                                      </m:r>
+                                    </m:e>
+                                    <m:sub>
+                                      <m:r>
+                                        <w:rPr>
+                                          <w:rFonts w:ascii="Cambria Math" w:eastAsiaTheme="minorEastAsia" w:hAnsi="Cambria Math"/>
+                                          <w:lang w:val="en-US"/>
+                                        </w:rPr>
+                                        <m:t>0</m:t>
+                                      </m:r>
+                                    </m:sub>
+                                    <m:sup>
+                                      <m:r>
+                                        <w:rPr>
+                                          <w:rFonts w:ascii="Cambria Math" w:eastAsiaTheme="minorEastAsia" w:hAnsi="Cambria Math"/>
+                                          <w:lang w:val="en-US"/>
+                                        </w:rPr>
+                                        <m:t>2</m:t>
+                                      </m:r>
+                                    </m:sup>
+                                  </m:sSubSup>
+                                  <m:ctrlPr>
+                                    <w:rPr>
+                                      <w:rFonts w:ascii="Cambria Math" w:eastAsiaTheme="minorEastAsia" w:hAnsi="Cambria Math"/>
+                                      <w:i/>
+                                      <w:lang w:val="en-US"/>
+                                    </w:rPr>
+                                  </m:ctrlPr>
+                                </m:den>
+                              </m:f>
+                              <m:r>
+                                <w:rPr>
+                                  <w:rFonts w:ascii="Cambria Math" w:eastAsiaTheme="minorEastAsia" w:hAnsi="Cambria Math"/>
+                                  <w:lang w:val="en-US"/>
+                                </w:rPr>
+                                <m:t>-</m:t>
+                              </m:r>
+                              <m:f>
+                                <m:fPr>
+                                  <m:ctrlPr>
+                                    <w:rPr>
+                                      <w:rFonts w:ascii="Cambria Math" w:eastAsiaTheme="minorEastAsia" w:hAnsi="Cambria Math"/>
+                                      <w:lang w:val="en-US"/>
+                                    </w:rPr>
+                                  </m:ctrlPr>
+                                </m:fPr>
+                                <m:num>
+                                  <m:r>
+                                    <w:rPr>
+                                      <w:rFonts w:ascii="Cambria Math" w:eastAsiaTheme="minorEastAsia" w:hAnsi="Cambria Math"/>
+                                      <w:lang w:val="en-US"/>
+                                    </w:rPr>
+                                    <m:t>1</m:t>
+                                  </m:r>
+                                  <m:ctrlPr>
+                                    <w:rPr>
+                                      <w:rFonts w:ascii="Cambria Math" w:eastAsiaTheme="minorEastAsia" w:hAnsi="Cambria Math"/>
+                                      <w:i/>
+                                      <w:lang w:val="en-US"/>
+                                    </w:rPr>
+                                  </m:ctrlPr>
+                                </m:num>
+                                <m:den>
+                                  <m:r>
+                                    <w:rPr>
+                                      <w:rFonts w:ascii="Cambria Math" w:eastAsiaTheme="minorEastAsia" w:hAnsi="Cambria Math"/>
+                                      <w:lang w:val="en-US"/>
+                                    </w:rPr>
+                                    <m:t>2</m:t>
+                                  </m:r>
+                                  <m:ctrlPr>
+                                    <w:rPr>
+                                      <w:rFonts w:ascii="Cambria Math" w:eastAsiaTheme="minorEastAsia" w:hAnsi="Cambria Math"/>
+                                      <w:i/>
+                                      <w:lang w:val="en-US"/>
+                                    </w:rPr>
+                                  </m:ctrlPr>
+                                </m:den>
+                              </m:f>
+                              <m:d>
+                                <m:dPr>
+                                  <m:ctrlPr>
+                                    <w:rPr>
+                                      <w:rFonts w:ascii="Cambria Math" w:eastAsiaTheme="minorEastAsia" w:hAnsi="Cambria Math"/>
+                                      <w:lang w:val="en-US"/>
+                                    </w:rPr>
+                                  </m:ctrlPr>
+                                </m:dPr>
+                                <m:e>
+                                  <m:f>
+                                    <m:fPr>
+                                      <m:ctrlPr>
+                                        <w:rPr>
+                                          <w:rFonts w:ascii="Cambria Math" w:eastAsiaTheme="minorEastAsia" w:hAnsi="Cambria Math"/>
+                                          <w:lang w:val="en-US"/>
+                                        </w:rPr>
+                                      </m:ctrlPr>
+                                    </m:fPr>
+                                    <m:num>
+                                      <m:r>
+                                        <w:rPr>
+                                          <w:rFonts w:ascii="Cambria Math" w:eastAsiaTheme="minorEastAsia" w:hAnsi="Cambria Math"/>
+                                          <w:lang w:val="en-US"/>
+                                        </w:rPr>
+                                        <m:t>1</m:t>
+                                      </m:r>
+                                      <m:ctrlPr>
+                                        <w:rPr>
+                                          <w:rFonts w:ascii="Cambria Math" w:eastAsiaTheme="minorEastAsia" w:hAnsi="Cambria Math"/>
+                                          <w:i/>
+                                          <w:lang w:val="en-US"/>
+                                        </w:rPr>
+                                      </m:ctrlPr>
+                                    </m:num>
+                                    <m:den>
+                                      <m:sSubSup>
+                                        <m:sSubSupPr>
+                                          <m:ctrlPr>
+                                            <w:rPr>
+                                              <w:rFonts w:ascii="Cambria Math" w:eastAsiaTheme="minorEastAsia" w:hAnsi="Cambria Math"/>
+                                              <w:i/>
+                                              <w:lang w:val="en-US"/>
+                                            </w:rPr>
+                                          </m:ctrlPr>
+                                        </m:sSubSupPr>
+                                        <m:e>
+                                          <m:r>
+                                            <m:rPr>
+                                              <m:sty m:val="p"/>
+                                            </m:rPr>
+                                            <w:rPr>
+                                              <w:rFonts w:ascii="Cambria Math" w:eastAsiaTheme="minorEastAsia" w:hAnsi="Cambria Math"/>
+                                              <w:lang w:val="en-US"/>
+                                            </w:rPr>
+                                            <m:t>σ</m:t>
+                                          </m:r>
+                                        </m:e>
+                                        <m:sub>
+                                          <m:r>
+                                            <w:rPr>
+                                              <w:rFonts w:ascii="Cambria Math" w:eastAsiaTheme="minorEastAsia" w:hAnsi="Cambria Math"/>
+                                              <w:lang w:val="en-US"/>
+                                            </w:rPr>
+                                            <m:t>1</m:t>
+                                          </m:r>
+                                        </m:sub>
+                                        <m:sup>
+                                          <m:r>
+                                            <w:rPr>
+                                              <w:rFonts w:ascii="Cambria Math" w:eastAsiaTheme="minorEastAsia" w:hAnsi="Cambria Math"/>
+                                              <w:lang w:val="en-US"/>
+                                            </w:rPr>
+                                            <m:t>2</m:t>
+                                          </m:r>
+                                        </m:sup>
+                                      </m:sSubSup>
+                                      <m:ctrlPr>
+                                        <w:rPr>
+                                          <w:rFonts w:ascii="Cambria Math" w:eastAsiaTheme="minorEastAsia" w:hAnsi="Cambria Math"/>
+                                          <w:i/>
+                                          <w:lang w:val="en-US"/>
+                                        </w:rPr>
+                                      </m:ctrlPr>
+                                    </m:den>
+                                  </m:f>
+                                  <m:r>
+                                    <w:rPr>
+                                      <w:rFonts w:ascii="Cambria Math" w:eastAsiaTheme="minorEastAsia" w:hAnsi="Cambria Math"/>
+                                      <w:lang w:val="en-US"/>
+                                    </w:rPr>
+                                    <m:t>+</m:t>
+                                  </m:r>
+                                  <m:f>
+                                    <m:fPr>
+                                      <m:ctrlPr>
+                                        <w:rPr>
+                                          <w:rFonts w:ascii="Cambria Math" w:eastAsiaTheme="minorEastAsia" w:hAnsi="Cambria Math"/>
+                                          <w:lang w:val="en-US"/>
+                                        </w:rPr>
+                                      </m:ctrlPr>
+                                    </m:fPr>
+                                    <m:num>
+                                      <m:r>
+                                        <w:rPr>
+                                          <w:rFonts w:ascii="Cambria Math" w:eastAsiaTheme="minorEastAsia" w:hAnsi="Cambria Math"/>
+                                          <w:lang w:val="en-US"/>
+                                        </w:rPr>
+                                        <m:t>1</m:t>
+                                      </m:r>
+                                      <m:ctrlPr>
+                                        <w:rPr>
+                                          <w:rFonts w:ascii="Cambria Math" w:eastAsiaTheme="minorEastAsia" w:hAnsi="Cambria Math"/>
+                                          <w:i/>
+                                          <w:lang w:val="en-US"/>
+                                        </w:rPr>
+                                      </m:ctrlPr>
+                                    </m:num>
+                                    <m:den>
+                                      <m:sSubSup>
+                                        <m:sSubSupPr>
+                                          <m:ctrlPr>
+                                            <w:rPr>
+                                              <w:rFonts w:ascii="Cambria Math" w:eastAsiaTheme="minorEastAsia" w:hAnsi="Cambria Math"/>
+                                              <w:i/>
+                                              <w:lang w:val="en-US"/>
+                                            </w:rPr>
+                                          </m:ctrlPr>
+                                        </m:sSubSupPr>
+                                        <m:e>
+                                          <m:r>
+                                            <m:rPr>
+                                              <m:sty m:val="p"/>
+                                            </m:rPr>
+                                            <w:rPr>
+                                              <w:rFonts w:ascii="Cambria Math" w:eastAsiaTheme="minorEastAsia" w:hAnsi="Cambria Math"/>
+                                              <w:lang w:val="en-US"/>
+                                            </w:rPr>
+                                            <m:t>σ</m:t>
+                                          </m:r>
+                                        </m:e>
+                                        <m:sub>
+                                          <m:r>
+                                            <w:rPr>
+                                              <w:rFonts w:ascii="Cambria Math" w:eastAsiaTheme="minorEastAsia" w:hAnsi="Cambria Math"/>
+                                              <w:lang w:val="en-US"/>
+                                            </w:rPr>
+                                            <m:t>0</m:t>
+                                          </m:r>
+                                        </m:sub>
+                                        <m:sup>
+                                          <m:r>
+                                            <w:rPr>
+                                              <w:rFonts w:ascii="Cambria Math" w:eastAsiaTheme="minorEastAsia" w:hAnsi="Cambria Math"/>
+                                              <w:lang w:val="en-US"/>
+                                            </w:rPr>
+                                            <m:t>2</m:t>
+                                          </m:r>
+                                        </m:sup>
+                                      </m:sSubSup>
+                                      <m:ctrlPr>
+                                        <w:rPr>
+                                          <w:rFonts w:ascii="Cambria Math" w:eastAsiaTheme="minorEastAsia" w:hAnsi="Cambria Math"/>
+                                          <w:i/>
+                                          <w:lang w:val="en-US"/>
+                                        </w:rPr>
+                                      </m:ctrlPr>
+                                    </m:den>
+                                  </m:f>
+                                  <m:ctrlPr>
+                                    <w:rPr>
+                                      <w:rFonts w:ascii="Cambria Math" w:eastAsiaTheme="minorEastAsia" w:hAnsi="Cambria Math"/>
+                                      <w:i/>
+                                      <w:lang w:val="en-US"/>
+                                    </w:rPr>
+                                  </m:ctrlPr>
+                                </m:e>
+                              </m:d>
+                              <m:sSubSup>
+                                <m:sSubSupPr>
+                                  <m:ctrlPr>
+                                    <w:rPr>
+                                      <w:rFonts w:ascii="Cambria Math" w:eastAsiaTheme="minorEastAsia" w:hAnsi="Cambria Math"/>
+                                      <w:i/>
+                                      <w:lang w:val="en-US"/>
+                                    </w:rPr>
+                                  </m:ctrlPr>
+                                </m:sSubSupPr>
+                                <m:e>
+                                  <m:r>
+                                    <w:rPr>
+                                      <w:rFonts w:ascii="Cambria Math" w:eastAsiaTheme="minorEastAsia" w:hAnsi="Cambria Math"/>
+                                      <w:lang w:val="en-US"/>
+                                    </w:rPr>
+                                    <m:t>d</m:t>
+                                  </m:r>
+                                </m:e>
+                                <m:sub>
+                                  <m:r>
+                                    <w:rPr>
+                                      <w:rFonts w:ascii="Cambria Math" w:eastAsiaTheme="minorEastAsia" w:hAnsi="Cambria Math"/>
+                                      <w:lang w:val="en-US"/>
+                                    </w:rPr>
+                                    <m:t>i</m:t>
+                                  </m:r>
+                                </m:sub>
+                                <m:sup>
+                                  <m:r>
+                                    <w:rPr>
+                                      <w:rFonts w:ascii="Cambria Math" w:eastAsiaTheme="minorEastAsia" w:hAnsi="Cambria Math"/>
+                                      <w:lang w:val="en-US"/>
+                                    </w:rPr>
+                                    <m:t>2</m:t>
+                                  </m:r>
+                                </m:sup>
+                              </m:sSubSup>
+                            </m:e>
+                          </m:func>
+                          <m:ctrlPr>
+                            <w:rPr>
+                              <w:rFonts w:ascii="Cambria Math" w:eastAsiaTheme="minorEastAsia" w:hAnsi="Cambria Math"/>
+                              <w:i/>
+                              <w:lang w:val="en-US"/>
+                            </w:rPr>
+                          </m:ctrlPr>
+                        </m:e>
+                      </m:d>
+                    </m:e>
+                  </m:func>
+                  <m:r>
+                    <w:rPr>
+                      <w:rFonts w:ascii="Cambria Math" w:eastAsiaTheme="minorEastAsia" w:hAnsi="Cambria Math"/>
+                      <w:lang w:val="en-US"/>
+                    </w:rPr>
+                    <m:t>,   i&gt;0.</m:t>
+                  </m:r>
+                </m:e>
+              </m:eqArr>
+            </m:e>
+          </m:d>
+        </m:oMath>
+      </m:oMathPara>
+    </w:p>
+    <w:p>
+      <w:pPr>
+        <w:pStyle w:val="af"/>
+        <w:rPr>
+          <w:rFonts w:eastAsiaTheme="minorEastAsia"/>
+          <w:iCs/>
+        </w:rPr>
+      </w:pPr>
+      <w:r>
+        <w:rPr>
+          <w:rFonts w:eastAsiaTheme="minorEastAsia"/>
+          <w:iCs/>
+        </w:rPr>
+        <w:t>Посмотрим на график значения изображающей точки: рис. 7. Начиная с 1000 отсчёта, данное значение приобретает явный монотонный характер. По нему можно определять момент, на котором изменились параметры объекта.</w:t>
+      </w:r>
+    </w:p>
+    <w:p>
+      <w:pPr>
+        <w:pStyle w:val="af1"/>
+      </w:pPr>
+      <w:r>
+        <w:rPr>
+          <w:noProof/>
+        </w:rPr>
         <w:drawing>
-          <wp:inline distT="0" distB="0" distL="0" distR="0" wp14:anchorId="5810AB1F" wp14:editId="1281A479">
-            <wp:extent cx="5534797" cy="2848373"/>
-            <wp:effectExtent l="0" t="0" r="0" b="9525"/>
+          <wp:inline distT="0" distB="0" distL="0" distR="0" wp14:anchorId="5810AB1F" wp14:editId="2242B15D">
+            <wp:extent cx="3751199" cy="1844770"/>
+            <wp:effectExtent l="0" t="0" r="1905" b="3175"/>
             <wp:docPr id="19" name="Рисунок 19"/>
             <wp:cNvGraphicFramePr>
               <a:graphicFrameLocks xmlns:a="http://schemas.openxmlformats.org/drawingml/2006/main" noChangeAspect="1"/>
@@ -1019,20 +1959,27 @@
                     <pic:cNvPr id="1" name=""/>
                     <pic:cNvPicPr/>
                   </pic:nvPicPr>
-                  <pic:blipFill>
+                  <pic:blipFill rotWithShape="1">
                     <a:blip r:embed="rId14"/>
-                    <a:stretch>
-                      <a:fillRect/>
-                    </a:stretch>
+                    <a:srcRect t="3082" r="1623" b="2909"/>
+                    <a:stretch/>
                   </pic:blipFill>
-                  <pic:spPr>
+                  <pic:spPr bwMode="auto">
                     <a:xfrm>
                       <a:off x="0" y="0"/>
-                      <a:ext cx="5534797" cy="2848373"/>
+                      <a:ext cx="3783291" cy="1860552"/>
                     </a:xfrm>
                     <a:prstGeom prst="rect">
                       <a:avLst/>
                     </a:prstGeom>
+                    <a:ln>
+                      <a:noFill/>
+                    </a:ln>
+                    <a:extLst>
+                      <a:ext uri="{53640926-AAD7-44D8-BBD7-CCE9431645EC}">
+                        <a14:shadowObscured xmlns:a14="http://schemas.microsoft.com/office/drawing/2010/main"/>
+                      </a:ext>
+                    </a:extLst>
                   </pic:spPr>
                 </pic:pic>
               </a:graphicData>
@@ -1043,26 +1990,115 @@
     </w:p>
     <w:p>
       <w:pPr>
+        <w:pStyle w:val="af1"/>
+      </w:pPr>
+      <w:r>
+        <w:t>Рис. 7. График изображающей точки</w:t>
+      </w:r>
+    </w:p>
+    <w:p>
+      <w:pPr>
         <w:pStyle w:val="aa"/>
-      </w:pPr>
-      <w:r>
-        <w:t>Подбор границ</w:t>
+        <w:spacing w:after="240"/>
+        <w:rPr>
+          <w:i/>
+        </w:rPr>
+      </w:pPr>
+      <w:r>
+        <w:t>Предельное значение</w:t>
+      </w:r>
+      <w:r>
+        <w:t xml:space="preserve"> </w:t>
+      </w:r>
+      <m:oMath>
+        <m:sSub>
+          <m:sSubPr>
+            <m:ctrlPr>
+              <w:rPr>
+                <w:rFonts w:ascii="Cambria Math" w:hAnsi="Cambria Math"/>
+                <w:i/>
+              </w:rPr>
+            </m:ctrlPr>
+          </m:sSubPr>
+          <m:e>
+            <m:r>
+              <m:rPr>
+                <m:sty m:val="bi"/>
+              </m:rPr>
+              <w:rPr>
+                <w:rFonts w:ascii="Cambria Math" w:hAnsi="Cambria Math"/>
+              </w:rPr>
+              <m:t>S</m:t>
+            </m:r>
+          </m:e>
+          <m:sub>
+            <m:r>
+              <m:rPr>
+                <m:sty m:val="bi"/>
+              </m:rPr>
+              <w:rPr>
+                <w:rFonts w:ascii="Cambria Math" w:hAnsi="Cambria Math"/>
+              </w:rPr>
+              <m:t>i</m:t>
+            </m:r>
+          </m:sub>
+        </m:sSub>
+      </m:oMath>
+      <w:r>
+        <w:t xml:space="preserve"> для обнаружения разладки</w:t>
       </w:r>
     </w:p>
     <w:p>
       <w:pPr>
         <w:pStyle w:val="af"/>
-      </w:pPr>
-      <w:r>
-        <w:t>Быстродействующий</w:t>
-      </w:r>
-      <w:r>
-        <w:t xml:space="preserve"> граница 30</w:t>
+        <w:rPr>
+          <w:i/>
+        </w:rPr>
+      </w:pPr>
+      <w:r>
+        <w:t xml:space="preserve">Так как выбор оптимального значения для предельного значения </w:t>
+      </w:r>
+      <m:oMath>
+        <m:sSub>
+          <m:sSubPr>
+            <m:ctrlPr>
+              <w:rPr>
+                <w:rFonts w:ascii="Cambria Math" w:hAnsi="Cambria Math"/>
+                <w:i/>
+              </w:rPr>
+            </m:ctrlPr>
+          </m:sSubPr>
+          <m:e>
+            <m:r>
+              <w:rPr>
+                <w:rFonts w:ascii="Cambria Math" w:hAnsi="Cambria Math"/>
+              </w:rPr>
+              <m:t>S</m:t>
+            </m:r>
+          </m:e>
+          <m:sub>
+            <m:r>
+              <w:rPr>
+                <w:rFonts w:ascii="Cambria Math" w:hAnsi="Cambria Math"/>
+              </w:rPr>
+              <m:t>i</m:t>
+            </m:r>
+          </m:sub>
+        </m:sSub>
+      </m:oMath>
+      <w:r>
+        <w:rPr>
+          <w:rFonts w:eastAsiaTheme="minorEastAsia"/>
+        </w:rPr>
+        <w:t xml:space="preserve"> является многокритериальной задачей оптимизации (по быстродействию и точности), то оптимального значения для оптимизации обоих критериев не существует в общем случае. Рассмотрим оптимальные значения для данных критериев по отдельности.</w:t>
       </w:r>
     </w:p>
     <w:p>
       <w:pPr>
         <w:pStyle w:val="af"/>
+        <w:rPr>
+          <w:i/>
+        </w:rPr>
       </w:pPr>
       <w:r>
         <w:rPr>
@@ -1072,18 +2108,565 @@
         <mc:AlternateContent>
           <mc:Choice Requires="wps">
             <w:drawing>
-              <wp:anchor distT="0" distB="0" distL="114300" distR="114300" simplePos="0" relativeHeight="251659264" behindDoc="0" locked="0" layoutInCell="1" allowOverlap="1" wp14:anchorId="4267145C" wp14:editId="5E89836F">
+              <wp:anchor distT="0" distB="0" distL="114300" distR="114300" simplePos="0" relativeHeight="251665408" behindDoc="0" locked="0" layoutInCell="1" allowOverlap="1" wp14:anchorId="00F0E36D" wp14:editId="4FDE16D0">
                 <wp:simplePos x="0" y="0"/>
                 <wp:positionH relativeFrom="column">
-                  <wp:posOffset>2120265</wp:posOffset>
+                  <wp:posOffset>1371537</wp:posOffset>
                 </wp:positionH>
                 <wp:positionV relativeFrom="paragraph">
-                  <wp:posOffset>82550</wp:posOffset>
+                  <wp:posOffset>911860</wp:posOffset>
                 </wp:positionV>
-                <wp:extent cx="0" cy="419100"/>
-                <wp:effectExtent l="19050" t="0" r="19050" b="19050"/>
+                <wp:extent cx="1104265" cy="226060"/>
+                <wp:effectExtent l="0" t="0" r="19685" b="21590"/>
                 <wp:wrapNone/>
-                <wp:docPr id="21" name="Прямая соединительная линия 21"/>
+                <wp:docPr id="4" name="Надпись 4"/>
+                <wp:cNvGraphicFramePr/>
+                <a:graphic xmlns:a="http://schemas.openxmlformats.org/drawingml/2006/main">
+                  <a:graphicData uri="http://schemas.microsoft.com/office/word/2010/wordprocessingShape">
+                    <wps:wsp>
+                      <wps:cNvSpPr txBox="1"/>
+                      <wps:spPr>
+                        <a:xfrm>
+                          <a:off x="0" y="0"/>
+                          <a:ext cx="1104265" cy="226060"/>
+                        </a:xfrm>
+                        <a:prstGeom prst="rect">
+                          <a:avLst/>
+                        </a:prstGeom>
+                        <a:solidFill>
+                          <a:schemeClr val="lt1"/>
+                        </a:solidFill>
+                        <a:ln w="6350">
+                          <a:solidFill>
+                            <a:prstClr val="black"/>
+                          </a:solidFill>
+                        </a:ln>
+                      </wps:spPr>
+                      <wps:txbx>
+                        <w:txbxContent>
+                          <w:p>
+                            <w:pPr>
+                              <w:rPr>
+                                <w:rFonts w:ascii="Times New Roman" w:hAnsi="Times New Roman" w:cs="Times New Roman"/>
+                                <w:sz w:val="18"/>
+                                <w:szCs w:val="18"/>
+                              </w:rPr>
+                            </w:pPr>
+                            <w:r>
+                              <w:rPr>
+                                <w:rFonts w:ascii="Times New Roman" w:hAnsi="Times New Roman" w:cs="Times New Roman"/>
+                                <w:sz w:val="18"/>
+                                <w:szCs w:val="18"/>
+                              </w:rPr>
+                              <w:t>Сигнал о разладке</w:t>
+                            </w:r>
+                          </w:p>
+                        </w:txbxContent>
+                      </wps:txbx>
+                      <wps:bodyPr rot="0" spcFirstLastPara="0" vertOverflow="overflow" horzOverflow="overflow" vert="horz" wrap="square" lIns="91440" tIns="45720" rIns="91440" bIns="45720" numCol="1" spcCol="0" rtlCol="0" fromWordArt="0" anchor="t" anchorCtr="0" forceAA="0" compatLnSpc="1">
+                        <a:prstTxWarp prst="textNoShape">
+                          <a:avLst/>
+                        </a:prstTxWarp>
+                        <a:noAutofit/>
+                      </wps:bodyPr>
+                    </wps:wsp>
+                  </a:graphicData>
+                </a:graphic>
+                <wp14:sizeRelH relativeFrom="margin">
+                  <wp14:pctWidth>0</wp14:pctWidth>
+                </wp14:sizeRelH>
+                <wp14:sizeRelV relativeFrom="margin">
+                  <wp14:pctHeight>0</wp14:pctHeight>
+                </wp14:sizeRelV>
+              </wp:anchor>
+            </w:drawing>
+          </mc:Choice>
+          <mc:Fallback>
+            <w:pict>
+              <v:shapetype w14:anchorId="00F0E36D" id="_x0000_t202" coordsize="21600,21600" o:spt="202" path="m,l,21600r21600,l21600,xe">
+                <v:stroke joinstyle="miter"/>
+                <v:path gradientshapeok="t" o:connecttype="rect"/>
+              </v:shapetype>
+              <v:shape id="Надпись 4" o:spid="_x0000_s1026" type="#_x0000_t202" style="position:absolute;left:0;text-align:left;margin-left:108pt;margin-top:71.8pt;width:86.95pt;height:17.8pt;z-index:251665408;visibility:visible;mso-wrap-style:square;mso-width-percent:0;mso-height-percent:0;mso-wrap-distance-left:9pt;mso-wrap-distance-top:0;mso-wrap-distance-right:9pt;mso-wrap-distance-bottom:0;mso-position-horizontal:absolute;mso-position-horizontal-relative:text;mso-position-vertical:absolute;mso-position-vertical-relative:text;mso-width-percent:0;mso-height-percent:0;mso-width-relative:margin;mso-height-relative:margin;v-text-anchor:top" o:gfxdata="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" fillcolor="white [3201]" strokeweight=".5pt">
+                <v:textbox>
+                  <w:txbxContent>
+                    <w:p>
+                      <w:pPr>
+                        <w:rPr>
+                          <w:rFonts w:ascii="Times New Roman" w:hAnsi="Times New Roman" w:cs="Times New Roman"/>
+                          <w:sz w:val="18"/>
+                          <w:szCs w:val="18"/>
+                        </w:rPr>
+                      </w:pPr>
+                      <w:r>
+                        <w:rPr>
+                          <w:rFonts w:ascii="Times New Roman" w:hAnsi="Times New Roman" w:cs="Times New Roman"/>
+                          <w:sz w:val="18"/>
+                          <w:szCs w:val="18"/>
+                        </w:rPr>
+                        <w:t>Сигнал о разладке</w:t>
+                      </w:r>
+                    </w:p>
+                  </w:txbxContent>
+                </v:textbox>
+              </v:shape>
+            </w:pict>
+          </mc:Fallback>
+        </mc:AlternateContent>
+      </w:r>
+      <w:r>
+        <w:rPr>
+          <w:u w:val="single"/>
+        </w:rPr>
+        <w:t>Наиболее быстрое обнаружение</w:t>
+      </w:r>
+      <w:r>
+        <w:t xml:space="preserve">. Экспериментально было выбрано значение </w:t>
+      </w:r>
+      <m:oMath>
+        <m:sSub>
+          <m:sSubPr>
+            <m:ctrlPr>
+              <w:rPr>
+                <w:rFonts w:ascii="Cambria Math" w:hAnsi="Cambria Math"/>
+                <w:i/>
+              </w:rPr>
+            </m:ctrlPr>
+          </m:sSubPr>
+          <m:e>
+            <m:r>
+              <w:rPr>
+                <w:rFonts w:ascii="Cambria Math" w:hAnsi="Cambria Math"/>
+              </w:rPr>
+              <m:t>S</m:t>
+            </m:r>
+          </m:e>
+          <m:sub>
+            <m:r>
+              <w:rPr>
+                <w:rFonts w:ascii="Cambria Math" w:hAnsi="Cambria Math"/>
+              </w:rPr>
+              <m:t>i </m:t>
+            </m:r>
+            <m:r>
+              <m:rPr>
+                <m:nor/>
+              </m:rPr>
+              <w:rPr>
+                <w:rFonts w:ascii="Cambria Math" w:hAnsi="Cambria Math"/>
+              </w:rPr>
+              <m:t>гр</m:t>
+            </m:r>
+          </m:sub>
+        </m:sSub>
+        <m:r>
+          <w:rPr>
+            <w:rFonts w:ascii="Cambria Math" w:hAnsi="Cambria Math"/>
+          </w:rPr>
+          <m:t>=30.</m:t>
+        </m:r>
+      </m:oMath>
+      <w:r>
+        <w:rPr>
+          <w:rFonts w:eastAsiaTheme="minorEastAsia"/>
+        </w:rPr>
+        <w:t xml:space="preserve"> </w:t>
+      </w:r>
+      <w:r>
+        <w:rPr>
+          <w:rFonts w:eastAsiaTheme="minorEastAsia"/>
+        </w:rPr>
+        <w:t>Работа алгоритма при нём показано на рис. 8. Итого разладка была обнаружена примерно за 12 отсчётов.</w:t>
+      </w:r>
+    </w:p>
+    <w:tbl>
+      <w:tblPr>
+        <w:tblStyle w:val="af4"/>
+        <w:tblW w:w="0" w:type="auto"/>
+        <w:tblBorders>
+          <w:top w:val="none" w:sz="0" w:space="0" w:color="auto"/>
+          <w:left w:val="none" w:sz="0" w:space="0" w:color="auto"/>
+          <w:bottom w:val="none" w:sz="0" w:space="0" w:color="auto"/>
+          <w:right w:val="none" w:sz="0" w:space="0" w:color="auto"/>
+          <w:insideH w:val="none" w:sz="0" w:space="0" w:color="auto"/>
+          <w:insideV w:val="none" w:sz="0" w:space="0" w:color="auto"/>
+        </w:tblBorders>
+        <w:tblLook w:val="04A0" w:firstRow="1" w:lastRow="0" w:firstColumn="1" w:lastColumn="0" w:noHBand="0" w:noVBand="1"/>
+      </w:tblPr>
+      <w:tblGrid>
+        <w:gridCol w:w="4814"/>
+        <w:gridCol w:w="4814"/>
+      </w:tblGrid>
+      <w:tr>
+        <w:tc>
+          <w:tcPr>
+            <w:tcW w:w="4814" w:type="dxa"/>
+            <w:vAlign w:val="center"/>
+          </w:tcPr>
+          <w:p>
+            <w:pPr>
+              <w:pStyle w:val="af1"/>
+            </w:pPr>
+            <w:r>
+              <w:rPr>
+                <w:noProof/>
+              </w:rPr>
+              <mc:AlternateContent>
+                <mc:Choice Requires="wps">
+                  <w:drawing>
+                    <wp:anchor distT="0" distB="0" distL="114300" distR="114300" simplePos="0" relativeHeight="251666432" behindDoc="0" locked="0" layoutInCell="1" allowOverlap="1" wp14:anchorId="0AC977A8" wp14:editId="405421B3">
+                      <wp:simplePos x="0" y="0"/>
+                      <wp:positionH relativeFrom="column">
+                        <wp:posOffset>942975</wp:posOffset>
+                      </wp:positionH>
+                      <wp:positionV relativeFrom="paragraph">
+                        <wp:posOffset>59055</wp:posOffset>
+                      </wp:positionV>
+                      <wp:extent cx="355600" cy="205740"/>
+                      <wp:effectExtent l="76200" t="0" r="25400" b="60960"/>
+                      <wp:wrapNone/>
+                      <wp:docPr id="6" name="Соединитель: уступ 6"/>
+                      <wp:cNvGraphicFramePr/>
+                      <a:graphic xmlns:a="http://schemas.openxmlformats.org/drawingml/2006/main">
+                        <a:graphicData uri="http://schemas.microsoft.com/office/word/2010/wordprocessingShape">
+                          <wps:wsp>
+                            <wps:cNvCnPr/>
+                            <wps:spPr>
+                              <a:xfrm flipH="1">
+                                <a:off x="0" y="0"/>
+                                <a:ext cx="355600" cy="205740"/>
+                              </a:xfrm>
+                              <a:prstGeom prst="bentConnector3">
+                                <a:avLst>
+                                  <a:gd name="adj1" fmla="val 100357"/>
+                                </a:avLst>
+                              </a:prstGeom>
+                              <a:ln w="12700">
+                                <a:solidFill>
+                                  <a:schemeClr val="tx1"/>
+                                </a:solidFill>
+                                <a:tailEnd type="triangle"/>
+                              </a:ln>
+                            </wps:spPr>
+                            <wps:style>
+                              <a:lnRef idx="1">
+                                <a:schemeClr val="accent1"/>
+                              </a:lnRef>
+                              <a:fillRef idx="0">
+                                <a:schemeClr val="accent1"/>
+                              </a:fillRef>
+                              <a:effectRef idx="0">
+                                <a:schemeClr val="accent1"/>
+                              </a:effectRef>
+                              <a:fontRef idx="minor">
+                                <a:schemeClr val="tx1"/>
+                              </a:fontRef>
+                            </wps:style>
+                            <wps:bodyPr/>
+                          </wps:wsp>
+                        </a:graphicData>
+                      </a:graphic>
+                      <wp14:sizeRelH relativeFrom="margin">
+                        <wp14:pctWidth>0</wp14:pctWidth>
+                      </wp14:sizeRelH>
+                      <wp14:sizeRelV relativeFrom="margin">
+                        <wp14:pctHeight>0</wp14:pctHeight>
+                      </wp14:sizeRelV>
+                    </wp:anchor>
+                  </w:drawing>
+                </mc:Choice>
+                <mc:Fallback>
+                  <w:pict>
+                    <v:shapetype w14:anchorId="21BD594B" id="_x0000_t34" coordsize="21600,21600" o:spt="34" o:oned="t" adj="10800" path="m,l@0,0@0,21600,21600,21600e" filled="f">
+                      <v:stroke joinstyle="miter"/>
+                      <v:formulas>
+                        <v:f eqn="val #0"/>
+                      </v:formulas>
+                      <v:path arrowok="t" fillok="f" o:connecttype="none"/>
+                      <v:handles>
+                        <v:h position="#0,center"/>
+                      </v:handles>
+                      <o:lock v:ext="edit" shapetype="t"/>
+                    </v:shapetype>
+                    <v:shape id="Соединитель: уступ 6" o:spid="_x0000_s1026" type="#_x0000_t34" style="position:absolute;margin-left:74.25pt;margin-top:4.65pt;width:28pt;height:16.2pt;flip:x;z-index:251666432;visibility:visible;mso-wrap-style:square;mso-width-percent:0;mso-height-percent:0;mso-wrap-distance-left:9pt;mso-wrap-distance-top:0;mso-wrap-distance-right:9pt;mso-wrap-distance-bottom:0;mso-position-horizontal:absolute;mso-position-horizontal-relative:text;mso-position-vertical:absolute;mso-position-vertical-relative:text;mso-width-percent:0;mso-height-percent:0;mso-width-relative:margin;mso-height-relative:margin" o:gfxdata="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" adj="21677" strokecolor="black [3213]" strokeweight="1pt">
+                      <v:stroke endarrow="block"/>
+                    </v:shape>
+                  </w:pict>
+                </mc:Fallback>
+              </mc:AlternateContent>
+            </w:r>
+            <w:r>
+              <w:rPr>
+                <w:noProof/>
+              </w:rPr>
+              <w:drawing>
+                <wp:inline distT="0" distB="0" distL="0" distR="0" wp14:anchorId="271274F3" wp14:editId="28B754D5">
+                  <wp:extent cx="2868295" cy="1426464"/>
+                  <wp:effectExtent l="0" t="0" r="8255" b="2540"/>
+                  <wp:docPr id="20" name="Рисунок 20"/>
+                  <wp:cNvGraphicFramePr>
+                    <a:graphicFrameLocks xmlns:a="http://schemas.openxmlformats.org/drawingml/2006/main" noChangeAspect="1"/>
+                  </wp:cNvGraphicFramePr>
+                  <a:graphic xmlns:a="http://schemas.openxmlformats.org/drawingml/2006/main">
+                    <a:graphicData uri="http://schemas.openxmlformats.org/drawingml/2006/picture">
+                      <pic:pic xmlns:pic="http://schemas.openxmlformats.org/drawingml/2006/picture">
+                        <pic:nvPicPr>
+                          <pic:cNvPr id="1" name=""/>
+                          <pic:cNvPicPr/>
+                        </pic:nvPicPr>
+                        <pic:blipFill rotWithShape="1">
+                          <a:blip r:embed="rId15"/>
+                          <a:srcRect b="2063"/>
+                          <a:stretch/>
+                        </pic:blipFill>
+                        <pic:spPr bwMode="auto">
+                          <a:xfrm>
+                            <a:off x="0" y="0"/>
+                            <a:ext cx="2925066" cy="1454697"/>
+                          </a:xfrm>
+                          <a:prstGeom prst="rect">
+                            <a:avLst/>
+                          </a:prstGeom>
+                          <a:ln>
+                            <a:noFill/>
+                          </a:ln>
+                          <a:extLst>
+                            <a:ext uri="{53640926-AAD7-44D8-BBD7-CCE9431645EC}">
+                              <a14:shadowObscured xmlns:a14="http://schemas.microsoft.com/office/drawing/2010/main"/>
+                            </a:ext>
+                          </a:extLst>
+                        </pic:spPr>
+                      </pic:pic>
+                    </a:graphicData>
+                  </a:graphic>
+                </wp:inline>
+              </w:drawing>
+            </w:r>
+          </w:p>
+        </w:tc>
+        <w:tc>
+          <w:tcPr>
+            <w:tcW w:w="4814" w:type="dxa"/>
+            <w:vAlign w:val="center"/>
+          </w:tcPr>
+          <w:p>
+            <w:pPr>
+              <w:pStyle w:val="af"/>
+              <w:ind w:firstLine="0"/>
+              <w:jc w:val="center"/>
+            </w:pPr>
+            <w:r>
+              <w:rPr>
+                <w:noProof/>
+              </w:rPr>
+              <w:drawing>
+                <wp:inline distT="0" distB="0" distL="0" distR="0" wp14:anchorId="5B75DE10" wp14:editId="1AABB09E">
+                  <wp:extent cx="2866024" cy="1419148"/>
+                  <wp:effectExtent l="0" t="0" r="0" b="0"/>
+                  <wp:docPr id="22" name="Рисунок 22"/>
+                  <wp:cNvGraphicFramePr>
+                    <a:graphicFrameLocks xmlns:a="http://schemas.openxmlformats.org/drawingml/2006/main" noChangeAspect="1"/>
+                  </wp:cNvGraphicFramePr>
+                  <a:graphic xmlns:a="http://schemas.openxmlformats.org/drawingml/2006/main">
+                    <a:graphicData uri="http://schemas.openxmlformats.org/drawingml/2006/picture">
+                      <pic:pic xmlns:pic="http://schemas.openxmlformats.org/drawingml/2006/picture">
+                        <pic:nvPicPr>
+                          <pic:cNvPr id="1" name=""/>
+                          <pic:cNvPicPr/>
+                        </pic:nvPicPr>
+                        <pic:blipFill rotWithShape="1">
+                          <a:blip r:embed="rId16"/>
+                          <a:srcRect b="4493"/>
+                          <a:stretch/>
+                        </pic:blipFill>
+                        <pic:spPr bwMode="auto">
+                          <a:xfrm>
+                            <a:off x="0" y="0"/>
+                            <a:ext cx="2891506" cy="1431766"/>
+                          </a:xfrm>
+                          <a:prstGeom prst="rect">
+                            <a:avLst/>
+                          </a:prstGeom>
+                          <a:ln>
+                            <a:noFill/>
+                          </a:ln>
+                          <a:extLst>
+                            <a:ext uri="{53640926-AAD7-44D8-BBD7-CCE9431645EC}">
+                              <a14:shadowObscured xmlns:a14="http://schemas.microsoft.com/office/drawing/2010/main"/>
+                            </a:ext>
+                          </a:extLst>
+                        </pic:spPr>
+                      </pic:pic>
+                    </a:graphicData>
+                  </a:graphic>
+                </wp:inline>
+              </w:drawing>
+            </w:r>
+          </w:p>
+        </w:tc>
+      </w:tr>
+    </w:tbl>
+    <w:p>
+      <w:pPr>
+        <w:pStyle w:val="af1"/>
+      </w:pPr>
+      <w:r>
+        <w:t>Рис. 8. Быстродействующее обнаружение разладки</w:t>
+      </w:r>
+    </w:p>
+    <w:p>
+      <w:pPr>
+        <w:pStyle w:val="af"/>
+      </w:pPr>
+      <w:r>
+        <w:rPr>
+          <w:u w:val="single"/>
+        </w:rPr>
+        <w:t>Безошибочное обнаружение</w:t>
+      </w:r>
+      <w:r>
+        <w:t xml:space="preserve">. </w:t>
+      </w:r>
+      <w:r>
+        <w:t>После проведения множества моделирований объекта выявлено, что для номинального объекта значение изображающей точки в основном меньше 75</w:t>
+      </w:r>
+      <w:r>
+        <w:t xml:space="preserve"> и</w:t>
+      </w:r>
+      <w:r>
+        <w:t xml:space="preserve"> </w:t>
+      </w:r>
+      <w:r>
+        <w:t>в</w:t>
+      </w:r>
+      <w:r>
+        <w:t xml:space="preserve"> редких случаях дохо</w:t>
+      </w:r>
+      <w:r>
+        <w:t>дит</w:t>
+      </w:r>
+      <w:r>
+        <w:t xml:space="preserve"> почти до 200.</w:t>
+      </w:r>
+      <w:r>
+        <w:t xml:space="preserve"> Б</w:t>
+      </w:r>
+      <w:r>
+        <w:t xml:space="preserve">ыло выбрано значение </w:t>
+      </w:r>
+      <m:oMath>
+        <m:sSub>
+          <m:sSubPr>
+            <m:ctrlPr>
+              <w:rPr>
+                <w:rFonts w:ascii="Cambria Math" w:hAnsi="Cambria Math"/>
+                <w:i/>
+              </w:rPr>
+            </m:ctrlPr>
+          </m:sSubPr>
+          <m:e>
+            <m:r>
+              <w:rPr>
+                <w:rFonts w:ascii="Cambria Math" w:hAnsi="Cambria Math"/>
+              </w:rPr>
+              <m:t>S</m:t>
+            </m:r>
+          </m:e>
+          <m:sub>
+            <m:r>
+              <w:rPr>
+                <w:rFonts w:ascii="Cambria Math" w:hAnsi="Cambria Math"/>
+              </w:rPr>
+              <m:t>i </m:t>
+            </m:r>
+            <m:r>
+              <m:rPr>
+                <m:nor/>
+              </m:rPr>
+              <w:rPr>
+                <w:rFonts w:ascii="Cambria Math" w:hAnsi="Cambria Math"/>
+              </w:rPr>
+              <m:t>гр</m:t>
+            </m:r>
+          </m:sub>
+        </m:sSub>
+        <m:r>
+          <w:rPr>
+            <w:rFonts w:ascii="Cambria Math" w:hAnsi="Cambria Math"/>
+          </w:rPr>
+          <m:t>=</m:t>
+        </m:r>
+        <m:r>
+          <w:rPr>
+            <w:rFonts w:ascii="Cambria Math" w:hAnsi="Cambria Math"/>
+          </w:rPr>
+          <m:t>200</m:t>
+        </m:r>
+        <m:r>
+          <w:rPr>
+            <w:rFonts w:ascii="Cambria Math" w:hAnsi="Cambria Math"/>
+          </w:rPr>
+          <m:t>.</m:t>
+        </m:r>
+      </m:oMath>
+      <w:r>
+        <w:rPr>
+          <w:rFonts w:eastAsiaTheme="minorEastAsia"/>
+        </w:rPr>
+        <w:t xml:space="preserve"> </w:t>
+      </w:r>
+      <w:r>
+        <w:rPr>
+          <w:rFonts w:eastAsiaTheme="minorEastAsia"/>
+        </w:rPr>
+        <w:t xml:space="preserve">Работа алгоритма при нём показано на рис. </w:t>
+      </w:r>
+      <w:r>
+        <w:rPr>
+          <w:rFonts w:eastAsiaTheme="minorEastAsia"/>
+        </w:rPr>
+        <w:t>9</w:t>
+      </w:r>
+      <w:r>
+        <w:rPr>
+          <w:rFonts w:eastAsiaTheme="minorEastAsia"/>
+        </w:rPr>
+        <w:t xml:space="preserve">. Итого разладка была обнаружена примерно за </w:t>
+      </w:r>
+      <w:r>
+        <w:rPr>
+          <w:rFonts w:eastAsiaTheme="minorEastAsia"/>
+        </w:rPr>
+        <w:t>280</w:t>
+      </w:r>
+      <w:r>
+        <w:rPr>
+          <w:rFonts w:eastAsiaTheme="minorEastAsia"/>
+        </w:rPr>
+        <w:t xml:space="preserve"> отсчётов.</w:t>
+      </w:r>
+    </w:p>
+    <w:p>
+      <w:pPr>
+        <w:pStyle w:val="af"/>
+        <w:ind w:firstLine="0"/>
+      </w:pPr>
+      <w:r>
+        <mc:AlternateContent>
+          <mc:Choice Requires="wps">
+            <w:drawing>
+              <wp:anchor distT="0" distB="0" distL="114300" distR="114300" simplePos="0" relativeHeight="251669504" behindDoc="0" locked="0" layoutInCell="1" allowOverlap="1" wp14:anchorId="05790C13" wp14:editId="7532F3FA">
+                <wp:simplePos x="0" y="0"/>
+                <wp:positionH relativeFrom="column">
+                  <wp:posOffset>3260573</wp:posOffset>
+                </wp:positionH>
+                <wp:positionV relativeFrom="paragraph">
+                  <wp:posOffset>210820</wp:posOffset>
+                </wp:positionV>
+                <wp:extent cx="446227" cy="226772"/>
+                <wp:effectExtent l="0" t="0" r="68580" b="59055"/>
+                <wp:wrapNone/>
+                <wp:docPr id="10" name="Соединитель: уступ 10"/>
                 <wp:cNvGraphicFramePr/>
                 <a:graphic xmlns:a="http://schemas.openxmlformats.org/drawingml/2006/main">
                   <a:graphicData uri="http://schemas.microsoft.com/office/word/2010/wordprocessingShape">
@@ -1092,15 +2675,18 @@
                       <wps:spPr>
                         <a:xfrm>
                           <a:off x="0" y="0"/>
-                          <a:ext cx="0" cy="419100"/>
+                          <a:ext cx="446227" cy="226772"/>
                         </a:xfrm>
-                        <a:prstGeom prst="line">
-                          <a:avLst/>
+                        <a:prstGeom prst="bentConnector3">
+                          <a:avLst>
+                            <a:gd name="adj1" fmla="val 100357"/>
+                          </a:avLst>
                         </a:prstGeom>
-                        <a:ln w="28575">
+                        <a:ln w="12700">
                           <a:solidFill>
                             <a:schemeClr val="tx1"/>
                           </a:solidFill>
+                          <a:tailEnd type="triangle"/>
                         </a:ln>
                       </wps:spPr>
                       <wps:style>
@@ -1121,6 +2707,9 @@
                     </wps:wsp>
                   </a:graphicData>
                 </a:graphic>
+                <wp14:sizeRelH relativeFrom="margin">
+                  <wp14:pctWidth>0</wp14:pctWidth>
+                </wp14:sizeRelH>
                 <wp14:sizeRelV relativeFrom="margin">
                   <wp14:pctHeight>0</wp14:pctHeight>
                 </wp14:sizeRelV>
@@ -1129,19 +2718,133 @@
           </mc:Choice>
           <mc:Fallback>
             <w:pict>
-              <v:line w14:anchorId="093329C6" id="Прямая соединительная линия 21" o:spid="_x0000_s1026" style="position:absolute;z-index:251659264;visibility:visible;mso-wrap-style:square;mso-height-percent:0;mso-wrap-distance-left:9pt;mso-wrap-distance-top:0;mso-wrap-distance-right:9pt;mso-wrap-distance-bottom:0;mso-position-horizontal:absolute;mso-position-horizontal-relative:text;mso-position-vertical:absolute;mso-position-vertical-relative:text;mso-height-percent:0;mso-height-relative:margin" from="166.95pt,6.5pt" to="166.95pt,39.5pt" o:gfxdata="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" strokecolor="black [3213]" strokeweight="2.25pt">
-                <v:stroke joinstyle="miter"/>
-              </v:line>
+              <v:shape w14:anchorId="4E3B36B0" id="Соединитель: уступ 10" o:spid="_x0000_s1026" type="#_x0000_t34" style="position:absolute;margin-left:256.75pt;margin-top:16.6pt;width:35.15pt;height:17.85pt;z-index:251669504;visibility:visible;mso-wrap-style:square;mso-width-percent:0;mso-height-percent:0;mso-wrap-distance-left:9pt;mso-wrap-distance-top:0;mso-wrap-distance-right:9pt;mso-wrap-distance-bottom:0;mso-position-horizontal:absolute;mso-position-horizontal-relative:text;mso-position-vertical:absolute;mso-position-vertical-relative:text;mso-width-percent:0;mso-height-percent:0;mso-width-relative:margin;mso-height-relative:margin" o:gfxdata="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" adj="21677" strokecolor="black [3213]" strokeweight="1pt">
+                <v:stroke endarrow="block"/>
+              </v:shape>
             </w:pict>
           </mc:Fallback>
         </mc:AlternateContent>
       </w:r>
       <w:r>
+        <mc:AlternateContent>
+          <mc:Choice Requires="wps">
+            <w:drawing>
+              <wp:anchor distT="0" distB="0" distL="114300" distR="114300" simplePos="0" relativeHeight="251668480" behindDoc="0" locked="0" layoutInCell="1" allowOverlap="1" wp14:anchorId="4F15FFE3" wp14:editId="72A0C8F5">
+                <wp:simplePos x="0" y="0"/>
+                <wp:positionH relativeFrom="column">
+                  <wp:posOffset>2149475</wp:posOffset>
+                </wp:positionH>
+                <wp:positionV relativeFrom="paragraph">
+                  <wp:posOffset>100491</wp:posOffset>
+                </wp:positionV>
+                <wp:extent cx="1104265" cy="226060"/>
+                <wp:effectExtent l="0" t="0" r="19685" b="21590"/>
+                <wp:wrapNone/>
+                <wp:docPr id="7" name="Надпись 7"/>
+                <wp:cNvGraphicFramePr/>
+                <a:graphic xmlns:a="http://schemas.openxmlformats.org/drawingml/2006/main">
+                  <a:graphicData uri="http://schemas.microsoft.com/office/word/2010/wordprocessingShape">
+                    <wps:wsp>
+                      <wps:cNvSpPr txBox="1"/>
+                      <wps:spPr>
+                        <a:xfrm>
+                          <a:off x="0" y="0"/>
+                          <a:ext cx="1104265" cy="226060"/>
+                        </a:xfrm>
+                        <a:prstGeom prst="rect">
+                          <a:avLst/>
+                        </a:prstGeom>
+                        <a:solidFill>
+                          <a:schemeClr val="lt1"/>
+                        </a:solidFill>
+                        <a:ln w="6350">
+                          <a:solidFill>
+                            <a:prstClr val="black"/>
+                          </a:solidFill>
+                        </a:ln>
+                      </wps:spPr>
+                      <wps:txbx>
+                        <w:txbxContent>
+                          <w:p>
+                            <w:pPr>
+                              <w:rPr>
+                                <w:rFonts w:ascii="Times New Roman" w:hAnsi="Times New Roman" w:cs="Times New Roman"/>
+                                <w:sz w:val="18"/>
+                                <w:szCs w:val="18"/>
+                              </w:rPr>
+                            </w:pPr>
+                            <w:r>
+                              <w:rPr>
+                                <w:rFonts w:ascii="Times New Roman" w:hAnsi="Times New Roman" w:cs="Times New Roman"/>
+                                <w:sz w:val="18"/>
+                                <w:szCs w:val="18"/>
+                              </w:rPr>
+                              <w:t>Сигнал о разладке</w:t>
+                            </w:r>
+                          </w:p>
+                        </w:txbxContent>
+                      </wps:txbx>
+                      <wps:bodyPr rot="0" spcFirstLastPara="0" vertOverflow="overflow" horzOverflow="overflow" vert="horz" wrap="square" lIns="91440" tIns="45720" rIns="91440" bIns="45720" numCol="1" spcCol="0" rtlCol="0" fromWordArt="0" anchor="t" anchorCtr="0" forceAA="0" compatLnSpc="1">
+                        <a:prstTxWarp prst="textNoShape">
+                          <a:avLst/>
+                        </a:prstTxWarp>
+                        <a:noAutofit/>
+                      </wps:bodyPr>
+                    </wps:wsp>
+                  </a:graphicData>
+                </a:graphic>
+                <wp14:sizeRelH relativeFrom="margin">
+                  <wp14:pctWidth>0</wp14:pctWidth>
+                </wp14:sizeRelH>
+                <wp14:sizeRelV relativeFrom="margin">
+                  <wp14:pctHeight>0</wp14:pctHeight>
+                </wp14:sizeRelV>
+              </wp:anchor>
+            </w:drawing>
+          </mc:Choice>
+          <mc:Fallback>
+            <w:pict>
+              <v:shape w14:anchorId="4F15FFE3" id="Надпись 7" o:spid="_x0000_s1027" type="#_x0000_t202" style="position:absolute;left:0;text-align:left;margin-left:169.25pt;margin-top:7.9pt;width:86.95pt;height:17.8pt;z-index:251668480;visibility:visible;mso-wrap-style:square;mso-width-percent:0;mso-height-percent:0;mso-wrap-distance-left:9pt;mso-wrap-distance-top:0;mso-wrap-distance-right:9pt;mso-wrap-distance-bottom:0;mso-position-horizontal:absolute;mso-position-horizontal-relative:text;mso-position-vertical:absolute;mso-position-vertical-relative:text;mso-width-percent:0;mso-height-percent:0;mso-width-relative:margin;mso-height-relative:margin;v-text-anchor:top" o:gfxdata="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" fillcolor="white [3201]" strokeweight=".5pt">
+                <v:textbox>
+                  <w:txbxContent>
+                    <w:p>
+                      <w:pPr>
+                        <w:rPr>
+                          <w:rFonts w:ascii="Times New Roman" w:hAnsi="Times New Roman" w:cs="Times New Roman"/>
+                          <w:sz w:val="18"/>
+                          <w:szCs w:val="18"/>
+                        </w:rPr>
+                      </w:pPr>
+                      <w:r>
+                        <w:rPr>
+                          <w:rFonts w:ascii="Times New Roman" w:hAnsi="Times New Roman" w:cs="Times New Roman"/>
+                          <w:sz w:val="18"/>
+                          <w:szCs w:val="18"/>
+                        </w:rPr>
+                        <w:t>Сигнал о разладке</w:t>
+                      </w:r>
+                    </w:p>
+                  </w:txbxContent>
+                </v:textbox>
+              </v:shape>
+            </w:pict>
+          </mc:Fallback>
+        </mc:AlternateContent>
+      </w:r>
+    </w:p>
+    <w:p>
+      <w:pPr>
+        <w:pStyle w:val="af1"/>
+      </w:pPr>
+      <w:r>
+        <w:rPr>
+          <w:noProof/>
+        </w:rPr>
         <w:drawing>
-          <wp:inline distT="0" distB="0" distL="0" distR="0" wp14:anchorId="2CCFDE30" wp14:editId="3D8BAC7B">
-            <wp:extent cx="5496692" cy="2791215"/>
-            <wp:effectExtent l="0" t="0" r="0" b="9525"/>
-            <wp:docPr id="20" name="Рисунок 20"/>
+          <wp:inline distT="0" distB="0" distL="0" distR="0" wp14:anchorId="3C4174DE" wp14:editId="719E9F48">
+            <wp:extent cx="3714750" cy="1867202"/>
+            <wp:effectExtent l="0" t="0" r="0" b="0"/>
+            <wp:docPr id="24" name="Рисунок 24"/>
             <wp:cNvGraphicFramePr>
               <a:graphicFrameLocks xmlns:a="http://schemas.openxmlformats.org/drawingml/2006/main" noChangeAspect="1"/>
             </wp:cNvGraphicFramePr>
@@ -1153,7 +2856,7 @@
                     <pic:cNvPicPr/>
                   </pic:nvPicPr>
                   <pic:blipFill>
-                    <a:blip r:embed="rId15"/>
+                    <a:blip r:embed="rId17"/>
                     <a:stretch>
                       <a:fillRect/>
                     </a:stretch>
@@ -1161,7 +2864,7 @@
                   <pic:spPr>
                     <a:xfrm>
                       <a:off x="0" y="0"/>
-                      <a:ext cx="5496692" cy="2791215"/>
+                      <a:ext cx="3721559" cy="1870625"/>
                     </a:xfrm>
                     <a:prstGeom prst="rect">
                       <a:avLst/>
@@ -1176,14 +2879,121 @@
     </w:p>
     <w:p>
       <w:pPr>
+        <w:pStyle w:val="af1"/>
+      </w:pPr>
+      <w:r>
+        <w:t>Рис. 9. Безошибочное обнаружение разладки</w:t>
+      </w:r>
+    </w:p>
+    <w:p>
+      <w:pPr>
+        <w:pStyle w:val="a8"/>
+      </w:pPr>
+      <w:r>
+        <w:t>Обнаружение разладки в объекте с НОР</w:t>
+      </w:r>
+    </w:p>
+    <w:p>
+      <w:pPr>
         <w:pStyle w:val="af"/>
       </w:pPr>
       <w:r>
+        <w:t>Рассматривается система с НОР регулятором. Изменение параметров объекта на 1000 отсчёте представлена на рис. 10.</w:t>
+      </w:r>
+    </w:p>
+    <w:p>
+      <w:pPr>
+        <w:pStyle w:val="af1"/>
+      </w:pPr>
+      <w:r>
+        <w:rPr>
+          <w:noProof/>
+        </w:rPr>
         <w:drawing>
-          <wp:inline distT="0" distB="0" distL="0" distR="0" wp14:anchorId="6F175E08" wp14:editId="6E7F5236">
-            <wp:extent cx="5420481" cy="2810267"/>
-            <wp:effectExtent l="0" t="0" r="8890" b="9525"/>
-            <wp:docPr id="22" name="Рисунок 22"/>
+          <wp:inline distT="0" distB="0" distL="0" distR="0" wp14:anchorId="1380520C" wp14:editId="6B50035F">
+            <wp:extent cx="4714036" cy="723900"/>
+            <wp:effectExtent l="0" t="0" r="0" b="0"/>
+            <wp:docPr id="33" name="Рисунок 33"/>
+            <wp:cNvGraphicFramePr>
+              <a:graphicFrameLocks xmlns:a="http://schemas.openxmlformats.org/drawingml/2006/main" noChangeAspect="1"/>
+            </wp:cNvGraphicFramePr>
+            <a:graphic xmlns:a="http://schemas.openxmlformats.org/drawingml/2006/main">
+              <a:graphicData uri="http://schemas.openxmlformats.org/drawingml/2006/picture">
+                <pic:pic xmlns:pic="http://schemas.openxmlformats.org/drawingml/2006/picture">
+                  <pic:nvPicPr>
+                    <pic:cNvPr id="1" name=""/>
+                    <pic:cNvPicPr/>
+                  </pic:nvPicPr>
+                  <pic:blipFill rotWithShape="1">
+                    <a:blip r:embed="rId18"/>
+                    <a:srcRect t="16107" b="16771"/>
+                    <a:stretch/>
+                  </pic:blipFill>
+                  <pic:spPr bwMode="auto">
+                    <a:xfrm>
+                      <a:off x="0" y="0"/>
+                      <a:ext cx="4805585" cy="737959"/>
+                    </a:xfrm>
+                    <a:prstGeom prst="rect">
+                      <a:avLst/>
+                    </a:prstGeom>
+                    <a:ln>
+                      <a:noFill/>
+                    </a:ln>
+                    <a:extLst>
+                      <a:ext uri="{53640926-AAD7-44D8-BBD7-CCE9431645EC}">
+                        <a14:shadowObscured xmlns:a14="http://schemas.microsoft.com/office/drawing/2010/main"/>
+                      </a:ext>
+                    </a:extLst>
+                  </pic:spPr>
+                </pic:pic>
+              </a:graphicData>
+            </a:graphic>
+          </wp:inline>
+        </w:drawing>
+      </w:r>
+    </w:p>
+    <w:p>
+      <w:pPr>
+        <w:pStyle w:val="af1"/>
+      </w:pPr>
+      <w:r>
+        <w:t xml:space="preserve">Рис. 10. </w:t>
+      </w:r>
+      <w:r>
+        <w:t>Настройки нестационарного объекта</w:t>
+      </w:r>
+    </w:p>
+    <w:p>
+      <w:pPr>
+        <w:pStyle w:val="af"/>
+      </w:pPr>
+    </w:p>
+    <w:p>
+      <w:pPr>
+        <w:pStyle w:val="af"/>
+      </w:pPr>
+      <w:r>
+        <w:rPr>
+          <w:noProof/>
+        </w:rPr>
+        <w:lastRenderedPageBreak/>
+        <w:t>Посмотрим на график изображающей точки для большого предельного значения: рис. 11.</w:t>
+      </w:r>
+    </w:p>
+    <w:p>
+      <w:pPr>
+        <w:pStyle w:val="af1"/>
+      </w:pPr>
+      <w:r>
+        <w:rPr>
+          <w:noProof/>
+        </w:rPr>
+        <w:drawing>
+          <wp:inline distT="0" distB="0" distL="0" distR="0" wp14:anchorId="4853D4E8" wp14:editId="54A050AC">
+            <wp:extent cx="3914774" cy="1927170"/>
+            <wp:effectExtent l="0" t="0" r="0" b="0"/>
+            <wp:docPr id="32" name="Рисунок 32"/>
             <wp:cNvGraphicFramePr>
               <a:graphicFrameLocks xmlns:a="http://schemas.openxmlformats.org/drawingml/2006/main" noChangeAspect="1"/>
             </wp:cNvGraphicFramePr>
@@ -1195,7 +3005,7 @@
                     <pic:cNvPicPr/>
                   </pic:nvPicPr>
                   <pic:blipFill>
-                    <a:blip r:embed="rId16"/>
+                    <a:blip r:embed="rId19"/>
                     <a:stretch>
                       <a:fillRect/>
                     </a:stretch>
@@ -1203,7 +3013,7 @@
                   <pic:spPr>
                     <a:xfrm>
                       <a:off x="0" y="0"/>
-                      <a:ext cx="5420481" cy="2810267"/>
+                      <a:ext cx="3932080" cy="1935690"/>
                     </a:xfrm>
                     <a:prstGeom prst="rect">
                       <a:avLst/>
@@ -1218,44 +3028,184 @@
     </w:p>
     <w:p>
       <w:pPr>
+        <w:pStyle w:val="af1"/>
+      </w:pPr>
+      <w:r>
+        <w:t>Рис. 11. График изображающей точки</w:t>
+      </w:r>
+    </w:p>
+    <w:p>
+      <w:pPr>
+        <w:pStyle w:val="aa"/>
+        <w:spacing w:after="240"/>
+        <w:rPr>
+          <w:i/>
+        </w:rPr>
+      </w:pPr>
+      <w:r>
+        <w:t>Предельное значение</w:t>
+      </w:r>
+      <w:r>
+        <w:t xml:space="preserve"> </w:t>
+      </w:r>
+      <m:oMath>
+        <m:sSub>
+          <m:sSubPr>
+            <m:ctrlPr>
+              <w:rPr>
+                <w:rFonts w:ascii="Cambria Math" w:hAnsi="Cambria Math"/>
+                <w:i/>
+              </w:rPr>
+            </m:ctrlPr>
+          </m:sSubPr>
+          <m:e>
+            <m:r>
+              <m:rPr>
+                <m:sty m:val="bi"/>
+              </m:rPr>
+              <w:rPr>
+                <w:rFonts w:ascii="Cambria Math" w:hAnsi="Cambria Math"/>
+              </w:rPr>
+              <m:t>S</m:t>
+            </m:r>
+          </m:e>
+          <m:sub>
+            <m:r>
+              <m:rPr>
+                <m:sty m:val="bi"/>
+              </m:rPr>
+              <w:rPr>
+                <w:rFonts w:ascii="Cambria Math" w:hAnsi="Cambria Math"/>
+              </w:rPr>
+              <m:t>i</m:t>
+            </m:r>
+          </m:sub>
+        </m:sSub>
+      </m:oMath>
+      <w:r>
+        <w:t xml:space="preserve"> для обнаружения разладки</w:t>
+      </w:r>
+    </w:p>
+    <w:p>
+      <w:pPr>
         <w:pStyle w:val="af"/>
-      </w:pPr>
-      <w:r>
-        <w:t>Безошибочный граница 200</w:t>
-      </w:r>
-    </w:p>
-    <w:p>
-      <w:pPr>
-        <w:pStyle w:val="af"/>
-      </w:pPr>
-      <w:r>
-        <w:t>После проведения множества моделирований объекта выявлено, что для номинального объекта значение изображающей точки в основном меньше 75. В редких случаях доходящая почти до 200.</w:t>
-      </w:r>
-    </w:p>
-    <w:p>
-      <w:pPr>
-        <w:pStyle w:val="af"/>
+        <w:rPr>
+          <w:i/>
+        </w:rPr>
+      </w:pPr>
+      <w:r>
+        <w:rPr>
+          <w:u w:val="single"/>
+        </w:rPr>
+        <w:t>Наиболее быстрое обнаружение</w:t>
+      </w:r>
+      <w:r>
+        <w:t xml:space="preserve">. Экспериментально было выбрано значение </w:t>
+      </w:r>
+      <m:oMath>
+        <m:sSub>
+          <m:sSubPr>
+            <m:ctrlPr>
+              <w:rPr>
+                <w:rFonts w:ascii="Cambria Math" w:hAnsi="Cambria Math"/>
+                <w:i/>
+              </w:rPr>
+            </m:ctrlPr>
+          </m:sSubPr>
+          <m:e>
+            <m:r>
+              <w:rPr>
+                <w:rFonts w:ascii="Cambria Math" w:hAnsi="Cambria Math"/>
+              </w:rPr>
+              <m:t>S</m:t>
+            </m:r>
+          </m:e>
+          <m:sub>
+            <m:r>
+              <w:rPr>
+                <w:rFonts w:ascii="Cambria Math" w:hAnsi="Cambria Math"/>
+              </w:rPr>
+              <m:t>i </m:t>
+            </m:r>
+            <m:r>
+              <m:rPr>
+                <m:nor/>
+              </m:rPr>
+              <w:rPr>
+                <w:rFonts w:ascii="Cambria Math" w:hAnsi="Cambria Math"/>
+              </w:rPr>
+              <m:t>гр</m:t>
+            </m:r>
+          </m:sub>
+        </m:sSub>
+        <m:r>
+          <w:rPr>
+            <w:rFonts w:ascii="Cambria Math" w:hAnsi="Cambria Math"/>
+          </w:rPr>
+          <m:t>=30.</m:t>
+        </m:r>
+      </m:oMath>
+      <w:r>
+        <w:rPr>
+          <w:rFonts w:eastAsiaTheme="minorEastAsia"/>
+        </w:rPr>
+        <w:t xml:space="preserve"> </w:t>
+      </w:r>
+      <w:r>
+        <w:rPr>
+          <w:rFonts w:eastAsiaTheme="minorEastAsia"/>
+        </w:rPr>
+        <w:t xml:space="preserve">Работа алгоритма при нём показано на рис. </w:t>
+      </w:r>
+      <w:r>
+        <w:rPr>
+          <w:rFonts w:eastAsiaTheme="minorEastAsia"/>
+        </w:rPr>
+        <w:t>12</w:t>
+      </w:r>
+      <w:r>
+        <w:rPr>
+          <w:rFonts w:eastAsiaTheme="minorEastAsia"/>
+        </w:rPr>
+        <w:t xml:space="preserve">. Итого разладка была обнаружена примерно за </w:t>
+      </w:r>
+      <w:r>
+        <w:rPr>
+          <w:rFonts w:eastAsiaTheme="minorEastAsia"/>
+        </w:rPr>
+        <w:t>40</w:t>
+      </w:r>
+      <w:r>
+        <w:rPr>
+          <w:rFonts w:eastAsiaTheme="minorEastAsia"/>
+        </w:rPr>
+        <w:t xml:space="preserve"> отсчётов.</w:t>
+      </w:r>
+    </w:p>
+    <w:p>
+      <w:pPr>
+        <w:pStyle w:val="af1"/>
       </w:pPr>
       <w:r>
         <w:rPr>
           <w:noProof/>
-        </w:rPr>
-        <w:lastRenderedPageBreak/>
+          <w:lang w:eastAsia="ru-RU"/>
+        </w:rPr>
         <mc:AlternateContent>
           <mc:Choice Requires="wps">
             <w:drawing>
-              <wp:anchor distT="0" distB="0" distL="114300" distR="114300" simplePos="0" relativeHeight="251661312" behindDoc="0" locked="0" layoutInCell="1" allowOverlap="1" wp14:anchorId="6BC15C9D" wp14:editId="535A834C">
+              <wp:anchor distT="0" distB="0" distL="114300" distR="114300" simplePos="0" relativeHeight="251672576" behindDoc="0" locked="0" layoutInCell="1" allowOverlap="1" wp14:anchorId="45F9B2B8" wp14:editId="2B593D69">
                 <wp:simplePos x="0" y="0"/>
                 <wp:positionH relativeFrom="column">
-                  <wp:posOffset>4006215</wp:posOffset>
+                  <wp:posOffset>2700496</wp:posOffset>
                 </wp:positionH>
                 <wp:positionV relativeFrom="paragraph">
-                  <wp:posOffset>3810</wp:posOffset>
+                  <wp:posOffset>383540</wp:posOffset>
                 </wp:positionV>
-                <wp:extent cx="0" cy="419100"/>
-                <wp:effectExtent l="19050" t="0" r="19050" b="19050"/>
+                <wp:extent cx="461962" cy="223361"/>
+                <wp:effectExtent l="0" t="0" r="71755" b="62865"/>
                 <wp:wrapNone/>
-                <wp:docPr id="25" name="Прямая соединительная линия 25"/>
+                <wp:docPr id="14" name="Соединитель: уступ 14"/>
                 <wp:cNvGraphicFramePr/>
                 <a:graphic xmlns:a="http://schemas.openxmlformats.org/drawingml/2006/main">
                   <a:graphicData uri="http://schemas.microsoft.com/office/word/2010/wordprocessingShape">
@@ -1264,15 +3214,18 @@
                       <wps:spPr>
                         <a:xfrm>
                           <a:off x="0" y="0"/>
-                          <a:ext cx="0" cy="419100"/>
+                          <a:ext cx="461962" cy="223361"/>
                         </a:xfrm>
-                        <a:prstGeom prst="line">
-                          <a:avLst/>
+                        <a:prstGeom prst="bentConnector3">
+                          <a:avLst>
+                            <a:gd name="adj1" fmla="val 100357"/>
+                          </a:avLst>
                         </a:prstGeom>
-                        <a:ln w="28575">
+                        <a:ln w="12700">
                           <a:solidFill>
                             <a:schemeClr val="tx1"/>
                           </a:solidFill>
+                          <a:tailEnd type="triangle"/>
                         </a:ln>
                       </wps:spPr>
                       <wps:style>
@@ -1293,6 +3246,9 @@
                     </wps:wsp>
                   </a:graphicData>
                 </a:graphic>
+                <wp14:sizeRelH relativeFrom="margin">
+                  <wp14:pctWidth>0</wp14:pctWidth>
+                </wp14:sizeRelH>
                 <wp14:sizeRelV relativeFrom="margin">
                   <wp14:pctHeight>0</wp14:pctHeight>
                 </wp14:sizeRelV>
@@ -1301,165 +3257,132 @@
           </mc:Choice>
           <mc:Fallback>
             <w:pict>
-              <v:line w14:anchorId="2B180B65" id="Прямая соединительная линия 25" o:spid="_x0000_s1026" style="position:absolute;z-index:251661312;visibility:visible;mso-wrap-style:square;mso-height-percent:0;mso-wrap-distance-left:9pt;mso-wrap-distance-top:0;mso-wrap-distance-right:9pt;mso-wrap-distance-bottom:0;mso-position-horizontal:absolute;mso-position-horizontal-relative:text;mso-position-vertical:absolute;mso-position-vertical-relative:text;mso-height-percent:0;mso-height-relative:margin" from="315.45pt,.3pt" to="315.45pt,33.3pt" o:gfxdata="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" strokecolor="black [3213]" strokeweight="2.25pt">
-                <v:stroke joinstyle="miter"/>
-              </v:line>
+              <v:shape w14:anchorId="64C61D73" id="Соединитель: уступ 14" o:spid="_x0000_s1026" type="#_x0000_t34" style="position:absolute;margin-left:212.65pt;margin-top:30.2pt;width:36.35pt;height:17.6pt;z-index:251672576;visibility:visible;mso-wrap-style:square;mso-width-percent:0;mso-height-percent:0;mso-wrap-distance-left:9pt;mso-wrap-distance-top:0;mso-wrap-distance-right:9pt;mso-wrap-distance-bottom:0;mso-position-horizontal:absolute;mso-position-horizontal-relative:text;mso-position-vertical:absolute;mso-position-vertical-relative:text;mso-width-percent:0;mso-height-percent:0;mso-width-relative:margin;mso-height-relative:margin" o:gfxdata="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" adj="21677" strokecolor="black [3213]" strokeweight="1pt">
+                <v:stroke endarrow="block"/>
+              </v:shape>
             </w:pict>
           </mc:Fallback>
         </mc:AlternateContent>
       </w:r>
       <w:r>
+        <w:rPr>
+          <w:noProof/>
+          <w:lang w:eastAsia="ru-RU"/>
+        </w:rPr>
+        <mc:AlternateContent>
+          <mc:Choice Requires="wps">
+            <w:drawing>
+              <wp:anchor distT="0" distB="0" distL="114300" distR="114300" simplePos="0" relativeHeight="251671552" behindDoc="0" locked="0" layoutInCell="1" allowOverlap="1" wp14:anchorId="49C281C8" wp14:editId="28DD2B8F">
+                <wp:simplePos x="0" y="0"/>
+                <wp:positionH relativeFrom="column">
+                  <wp:posOffset>1589087</wp:posOffset>
+                </wp:positionH>
+                <wp:positionV relativeFrom="paragraph">
+                  <wp:posOffset>277495</wp:posOffset>
+                </wp:positionV>
+                <wp:extent cx="1104265" cy="226060"/>
+                <wp:effectExtent l="0" t="0" r="19685" b="21590"/>
+                <wp:wrapNone/>
+                <wp:docPr id="15" name="Надпись 15"/>
+                <wp:cNvGraphicFramePr/>
+                <a:graphic xmlns:a="http://schemas.openxmlformats.org/drawingml/2006/main">
+                  <a:graphicData uri="http://schemas.microsoft.com/office/word/2010/wordprocessingShape">
+                    <wps:wsp>
+                      <wps:cNvSpPr txBox="1"/>
+                      <wps:spPr>
+                        <a:xfrm>
+                          <a:off x="0" y="0"/>
+                          <a:ext cx="1104265" cy="226060"/>
+                        </a:xfrm>
+                        <a:prstGeom prst="rect">
+                          <a:avLst/>
+                        </a:prstGeom>
+                        <a:solidFill>
+                          <a:schemeClr val="lt1"/>
+                        </a:solidFill>
+                        <a:ln w="6350">
+                          <a:solidFill>
+                            <a:prstClr val="black"/>
+                          </a:solidFill>
+                        </a:ln>
+                      </wps:spPr>
+                      <wps:txbx>
+                        <w:txbxContent>
+                          <w:p>
+                            <w:pPr>
+                              <w:rPr>
+                                <w:rFonts w:ascii="Times New Roman" w:hAnsi="Times New Roman" w:cs="Times New Roman"/>
+                                <w:sz w:val="18"/>
+                                <w:szCs w:val="18"/>
+                              </w:rPr>
+                            </w:pPr>
+                            <w:r>
+                              <w:rPr>
+                                <w:rFonts w:ascii="Times New Roman" w:hAnsi="Times New Roman" w:cs="Times New Roman"/>
+                                <w:sz w:val="18"/>
+                                <w:szCs w:val="18"/>
+                              </w:rPr>
+                              <w:t>Сигнал о разладке</w:t>
+                            </w:r>
+                          </w:p>
+                        </w:txbxContent>
+                      </wps:txbx>
+                      <wps:bodyPr rot="0" spcFirstLastPara="0" vertOverflow="overflow" horzOverflow="overflow" vert="horz" wrap="square" lIns="91440" tIns="45720" rIns="91440" bIns="45720" numCol="1" spcCol="0" rtlCol="0" fromWordArt="0" anchor="t" anchorCtr="0" forceAA="0" compatLnSpc="1">
+                        <a:prstTxWarp prst="textNoShape">
+                          <a:avLst/>
+                        </a:prstTxWarp>
+                        <a:noAutofit/>
+                      </wps:bodyPr>
+                    </wps:wsp>
+                  </a:graphicData>
+                </a:graphic>
+                <wp14:sizeRelH relativeFrom="margin">
+                  <wp14:pctWidth>0</wp14:pctWidth>
+                </wp14:sizeRelH>
+                <wp14:sizeRelV relativeFrom="margin">
+                  <wp14:pctHeight>0</wp14:pctHeight>
+                </wp14:sizeRelV>
+              </wp:anchor>
+            </w:drawing>
+          </mc:Choice>
+          <mc:Fallback>
+            <w:pict>
+              <v:shape w14:anchorId="49C281C8" id="Надпись 15" o:spid="_x0000_s1028" type="#_x0000_t202" style="position:absolute;left:0;text-align:left;margin-left:125.1pt;margin-top:21.85pt;width:86.95pt;height:17.8pt;z-index:251671552;visibility:visible;mso-wrap-style:square;mso-width-percent:0;mso-height-percent:0;mso-wrap-distance-left:9pt;mso-wrap-distance-top:0;mso-wrap-distance-right:9pt;mso-wrap-distance-bottom:0;mso-position-horizontal:absolute;mso-position-horizontal-relative:text;mso-position-vertical:absolute;mso-position-vertical-relative:text;mso-width-percent:0;mso-height-percent:0;mso-width-relative:margin;mso-height-relative:margin;v-text-anchor:top" o:gfxdata="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" fillcolor="white [3201]" strokeweight=".5pt">
+                <v:textbox>
+                  <w:txbxContent>
+                    <w:p>
+                      <w:pPr>
+                        <w:rPr>
+                          <w:rFonts w:ascii="Times New Roman" w:hAnsi="Times New Roman" w:cs="Times New Roman"/>
+                          <w:sz w:val="18"/>
+                          <w:szCs w:val="18"/>
+                        </w:rPr>
+                      </w:pPr>
+                      <w:r>
+                        <w:rPr>
+                          <w:rFonts w:ascii="Times New Roman" w:hAnsi="Times New Roman" w:cs="Times New Roman"/>
+                          <w:sz w:val="18"/>
+                          <w:szCs w:val="18"/>
+                        </w:rPr>
+                        <w:t>Сигнал о разладке</w:t>
+                      </w:r>
+                    </w:p>
+                  </w:txbxContent>
+                </v:textbox>
+              </v:shape>
+            </w:pict>
+          </mc:Fallback>
+        </mc:AlternateContent>
+      </w:r>
+      <w:r>
+        <w:rPr>
+          <w:noProof/>
+        </w:rPr>
         <w:drawing>
-          <wp:inline distT="0" distB="0" distL="0" distR="0" wp14:anchorId="3C4174DE" wp14:editId="362D4735">
-            <wp:extent cx="5401429" cy="2715004"/>
-            <wp:effectExtent l="0" t="0" r="8890" b="9525"/>
-            <wp:docPr id="24" name="Рисунок 24"/>
-            <wp:cNvGraphicFramePr>
-              <a:graphicFrameLocks xmlns:a="http://schemas.openxmlformats.org/drawingml/2006/main" noChangeAspect="1"/>
-            </wp:cNvGraphicFramePr>
-            <a:graphic xmlns:a="http://schemas.openxmlformats.org/drawingml/2006/main">
-              <a:graphicData uri="http://schemas.openxmlformats.org/drawingml/2006/picture">
-                <pic:pic xmlns:pic="http://schemas.openxmlformats.org/drawingml/2006/picture">
-                  <pic:nvPicPr>
-                    <pic:cNvPr id="1" name=""/>
-                    <pic:cNvPicPr/>
-                  </pic:nvPicPr>
-                  <pic:blipFill>
-                    <a:blip r:embed="rId17"/>
-                    <a:stretch>
-                      <a:fillRect/>
-                    </a:stretch>
-                  </pic:blipFill>
-                  <pic:spPr>
-                    <a:xfrm>
-                      <a:off x="0" y="0"/>
-                      <a:ext cx="5401429" cy="2715004"/>
-                    </a:xfrm>
-                    <a:prstGeom prst="rect">
-                      <a:avLst/>
-                    </a:prstGeom>
-                  </pic:spPr>
-                </pic:pic>
-              </a:graphicData>
-            </a:graphic>
-          </wp:inline>
-        </w:drawing>
-      </w:r>
-    </w:p>
-    <w:p>
-      <w:pPr>
-        <w:pStyle w:val="a8"/>
-      </w:pPr>
-      <w:r>
-        <w:t>Эксперимент 2</w:t>
-      </w:r>
-    </w:p>
-    <w:p>
-      <w:pPr>
-        <w:pStyle w:val="af"/>
-      </w:pPr>
-      <w:r>
-        <w:t>НОР регулятор</w:t>
-      </w:r>
-    </w:p>
-    <w:p>
-      <w:pPr>
-        <w:pStyle w:val="af"/>
-      </w:pPr>
-      <w:r>
-        <w:rPr>
-          <w:noProof/>
-        </w:rPr>
-        <w:drawing>
-          <wp:inline distT="0" distB="0" distL="0" distR="0" wp14:anchorId="1380520C" wp14:editId="146594B7">
-            <wp:extent cx="6120130" cy="1400175"/>
-            <wp:effectExtent l="0" t="0" r="0" b="9525"/>
-            <wp:docPr id="33" name="Рисунок 33"/>
-            <wp:cNvGraphicFramePr>
-              <a:graphicFrameLocks xmlns:a="http://schemas.openxmlformats.org/drawingml/2006/main" noChangeAspect="1"/>
-            </wp:cNvGraphicFramePr>
-            <a:graphic xmlns:a="http://schemas.openxmlformats.org/drawingml/2006/main">
-              <a:graphicData uri="http://schemas.openxmlformats.org/drawingml/2006/picture">
-                <pic:pic xmlns:pic="http://schemas.openxmlformats.org/drawingml/2006/picture">
-                  <pic:nvPicPr>
-                    <pic:cNvPr id="1" name=""/>
-                    <pic:cNvPicPr/>
-                  </pic:nvPicPr>
-                  <pic:blipFill>
-                    <a:blip r:embed="rId18"/>
-                    <a:stretch>
-                      <a:fillRect/>
-                    </a:stretch>
-                  </pic:blipFill>
-                  <pic:spPr>
-                    <a:xfrm>
-                      <a:off x="0" y="0"/>
-                      <a:ext cx="6120130" cy="1400175"/>
-                    </a:xfrm>
-                    <a:prstGeom prst="rect">
-                      <a:avLst/>
-                    </a:prstGeom>
-                  </pic:spPr>
-                </pic:pic>
-              </a:graphicData>
-            </a:graphic>
-          </wp:inline>
-        </w:drawing>
-      </w:r>
-    </w:p>
-    <w:p>
-      <w:pPr>
-        <w:pStyle w:val="af"/>
-      </w:pPr>
-      <w:r>
-        <w:drawing>
-          <wp:inline distT="0" distB="0" distL="0" distR="0" wp14:anchorId="362E3E6E" wp14:editId="271DC386">
-            <wp:extent cx="5382376" cy="2753109"/>
-            <wp:effectExtent l="0" t="0" r="8890" b="9525"/>
-            <wp:docPr id="30" name="Рисунок 30"/>
-            <wp:cNvGraphicFramePr>
-              <a:graphicFrameLocks xmlns:a="http://schemas.openxmlformats.org/drawingml/2006/main" noChangeAspect="1"/>
-            </wp:cNvGraphicFramePr>
-            <a:graphic xmlns:a="http://schemas.openxmlformats.org/drawingml/2006/main">
-              <a:graphicData uri="http://schemas.openxmlformats.org/drawingml/2006/picture">
-                <pic:pic xmlns:pic="http://schemas.openxmlformats.org/drawingml/2006/picture">
-                  <pic:nvPicPr>
-                    <pic:cNvPr id="1" name=""/>
-                    <pic:cNvPicPr/>
-                  </pic:nvPicPr>
-                  <pic:blipFill>
-                    <a:blip r:embed="rId19"/>
-                    <a:stretch>
-                      <a:fillRect/>
-                    </a:stretch>
-                  </pic:blipFill>
-                  <pic:spPr>
-                    <a:xfrm>
-                      <a:off x="0" y="0"/>
-                      <a:ext cx="5382376" cy="2753109"/>
-                    </a:xfrm>
-                    <a:prstGeom prst="rect">
-                      <a:avLst/>
-                    </a:prstGeom>
-                  </pic:spPr>
-                </pic:pic>
-              </a:graphicData>
-            </a:graphic>
-          </wp:inline>
-        </w:drawing>
-      </w:r>
-    </w:p>
-    <w:p>
-      <w:pPr>
-        <w:pStyle w:val="af"/>
-      </w:pPr>
-      <w:r>
-        <w:lastRenderedPageBreak/>
-        <w:drawing>
-          <wp:inline distT="0" distB="0" distL="0" distR="0" wp14:anchorId="2F4179EF" wp14:editId="7DEF8C7A">
-            <wp:extent cx="5477639" cy="2848373"/>
-            <wp:effectExtent l="0" t="0" r="0" b="9525"/>
-            <wp:docPr id="31" name="Рисунок 31"/>
+          <wp:inline distT="0" distB="0" distL="0" distR="0" wp14:anchorId="0CB3BA2D" wp14:editId="2747D96F">
+            <wp:extent cx="4200525" cy="2147582"/>
+            <wp:effectExtent l="0" t="0" r="0" b="5080"/>
+            <wp:docPr id="35" name="Рисунок 35"/>
             <wp:cNvGraphicFramePr>
               <a:graphicFrameLocks xmlns:a="http://schemas.openxmlformats.org/drawingml/2006/main" noChangeAspect="1"/>
             </wp:cNvGraphicFramePr>
@@ -1479,7 +3402,7 @@
                   <pic:spPr>
                     <a:xfrm>
                       <a:off x="0" y="0"/>
-                      <a:ext cx="5477639" cy="2848373"/>
+                      <a:ext cx="4214142" cy="2154544"/>
                     </a:xfrm>
                     <a:prstGeom prst="rect">
                       <a:avLst/>
@@ -1494,128 +3417,264 @@
     </w:p>
     <w:p>
       <w:pPr>
+        <w:pStyle w:val="af1"/>
+      </w:pPr>
+      <w:r>
+        <w:t xml:space="preserve">Рис. 12. </w:t>
+      </w:r>
+      <w:r>
+        <w:t>Быстродействующее обнаружение разладки</w:t>
+      </w:r>
+      <w:r>
+        <w:rPr>
+          <w:lang w:eastAsia="ru-RU"/>
+        </w:rPr>
+        <w:t xml:space="preserve"> </w:t>
+      </w:r>
+    </w:p>
+    <w:p>
+      <w:pPr>
         <w:pStyle w:val="af"/>
       </w:pPr>
       <w:r>
-        <w:drawing>
-          <wp:inline distT="0" distB="0" distL="0" distR="0" wp14:anchorId="4853D4E8" wp14:editId="531B9F92">
-            <wp:extent cx="5553850" cy="2734057"/>
-            <wp:effectExtent l="0" t="0" r="0" b="9525"/>
-            <wp:docPr id="32" name="Рисунок 32"/>
-            <wp:cNvGraphicFramePr>
-              <a:graphicFrameLocks xmlns:a="http://schemas.openxmlformats.org/drawingml/2006/main" noChangeAspect="1"/>
-            </wp:cNvGraphicFramePr>
-            <a:graphic xmlns:a="http://schemas.openxmlformats.org/drawingml/2006/main">
-              <a:graphicData uri="http://schemas.openxmlformats.org/drawingml/2006/picture">
-                <pic:pic xmlns:pic="http://schemas.openxmlformats.org/drawingml/2006/picture">
-                  <pic:nvPicPr>
-                    <pic:cNvPr id="1" name=""/>
-                    <pic:cNvPicPr/>
-                  </pic:nvPicPr>
-                  <pic:blipFill>
-                    <a:blip r:embed="rId21"/>
-                    <a:stretch>
-                      <a:fillRect/>
-                    </a:stretch>
-                  </pic:blipFill>
-                  <pic:spPr>
-                    <a:xfrm>
-                      <a:off x="0" y="0"/>
-                      <a:ext cx="5553850" cy="2734057"/>
-                    </a:xfrm>
-                    <a:prstGeom prst="rect">
-                      <a:avLst/>
-                    </a:prstGeom>
-                  </pic:spPr>
-                </pic:pic>
-              </a:graphicData>
-            </a:graphic>
-          </wp:inline>
-        </w:drawing>
-      </w:r>
-    </w:p>
-    <w:p>
-      <w:pPr>
-        <w:pStyle w:val="aa"/>
-      </w:pPr>
-      <w:r>
-        <w:t>Подбор границ</w:t>
-      </w:r>
-    </w:p>
-    <w:p>
-      <w:pPr>
-        <w:pStyle w:val="af"/>
-      </w:pPr>
-      <w:r>
-        <w:t>Быстродействующий граница 30</w:t>
-      </w:r>
-    </w:p>
-    <w:p>
-      <w:pPr>
-        <w:pStyle w:val="af"/>
-      </w:pPr>
-      <w:r>
-        <w:drawing>
-          <wp:inline distT="0" distB="0" distL="0" distR="0" wp14:anchorId="0CB3BA2D" wp14:editId="65F9F549">
-            <wp:extent cx="5496692" cy="2810267"/>
-            <wp:effectExtent l="0" t="0" r="8890" b="9525"/>
-            <wp:docPr id="35" name="Рисунок 35"/>
-            <wp:cNvGraphicFramePr>
-              <a:graphicFrameLocks xmlns:a="http://schemas.openxmlformats.org/drawingml/2006/main" noChangeAspect="1"/>
-            </wp:cNvGraphicFramePr>
-            <a:graphic xmlns:a="http://schemas.openxmlformats.org/drawingml/2006/main">
-              <a:graphicData uri="http://schemas.openxmlformats.org/drawingml/2006/picture">
-                <pic:pic xmlns:pic="http://schemas.openxmlformats.org/drawingml/2006/picture">
-                  <pic:nvPicPr>
-                    <pic:cNvPr id="1" name=""/>
-                    <pic:cNvPicPr/>
-                  </pic:nvPicPr>
-                  <pic:blipFill>
-                    <a:blip r:embed="rId22"/>
-                    <a:stretch>
-                      <a:fillRect/>
-                    </a:stretch>
-                  </pic:blipFill>
-                  <pic:spPr>
-                    <a:xfrm>
-                      <a:off x="0" y="0"/>
-                      <a:ext cx="5496692" cy="2810267"/>
-                    </a:xfrm>
-                    <a:prstGeom prst="rect">
-                      <a:avLst/>
-                    </a:prstGeom>
-                  </pic:spPr>
-                </pic:pic>
-              </a:graphicData>
-            </a:graphic>
-          </wp:inline>
-        </w:drawing>
-      </w:r>
-    </w:p>
-    <w:p>
-      <w:pPr>
-        <w:pStyle w:val="af"/>
+        <w:rPr>
+          <w:u w:val="single"/>
+        </w:rPr>
+        <w:t>Безошибочное обнаружение</w:t>
+      </w:r>
+      <w:r>
+        <w:t xml:space="preserve">. </w:t>
+      </w:r>
+      <w:r>
+        <w:t xml:space="preserve">Было выбрано значение </w:t>
+      </w:r>
+      <m:oMath>
+        <m:sSub>
+          <m:sSubPr>
+            <m:ctrlPr>
+              <w:rPr>
+                <w:rFonts w:ascii="Cambria Math" w:hAnsi="Cambria Math"/>
+                <w:i/>
+              </w:rPr>
+            </m:ctrlPr>
+          </m:sSubPr>
+          <m:e>
+            <m:r>
+              <w:rPr>
+                <w:rFonts w:ascii="Cambria Math" w:hAnsi="Cambria Math"/>
+              </w:rPr>
+              <m:t>S</m:t>
+            </m:r>
+          </m:e>
+          <m:sub>
+            <m:r>
+              <w:rPr>
+                <w:rFonts w:ascii="Cambria Math" w:hAnsi="Cambria Math"/>
+              </w:rPr>
+              <m:t>i </m:t>
+            </m:r>
+            <m:r>
+              <m:rPr>
+                <m:nor/>
+              </m:rPr>
+              <w:rPr>
+                <w:rFonts w:ascii="Cambria Math" w:hAnsi="Cambria Math"/>
+              </w:rPr>
+              <m:t>гр</m:t>
+            </m:r>
+          </m:sub>
+        </m:sSub>
+        <m:r>
+          <w:rPr>
+            <w:rFonts w:ascii="Cambria Math" w:hAnsi="Cambria Math"/>
+          </w:rPr>
+          <m:t>=</m:t>
+        </m:r>
+        <m:r>
+          <w:rPr>
+            <w:rFonts w:ascii="Cambria Math" w:hAnsi="Cambria Math"/>
+          </w:rPr>
+          <m:t>1</m:t>
+        </m:r>
+        <m:r>
+          <w:rPr>
+            <w:rFonts w:ascii="Cambria Math" w:hAnsi="Cambria Math"/>
+          </w:rPr>
+          <m:t>00.</m:t>
+        </m:r>
+      </m:oMath>
+      <w:r>
+        <w:rPr>
+          <w:rFonts w:eastAsiaTheme="minorEastAsia"/>
+        </w:rPr>
+        <w:t xml:space="preserve"> </w:t>
+      </w:r>
+      <w:r>
+        <w:rPr>
+          <w:rFonts w:eastAsiaTheme="minorEastAsia"/>
+        </w:rPr>
+        <w:t xml:space="preserve">Работа алгоритма при нём показано на рис. </w:t>
+      </w:r>
+      <w:r>
+        <w:rPr>
+          <w:rFonts w:eastAsiaTheme="minorEastAsia"/>
+        </w:rPr>
+        <w:t>13</w:t>
+      </w:r>
+      <w:r>
+        <w:rPr>
+          <w:rFonts w:eastAsiaTheme="minorEastAsia"/>
+        </w:rPr>
+        <w:t xml:space="preserve">. Итого разладка была обнаружена примерно за </w:t>
+      </w:r>
+      <w:r>
+        <w:rPr>
+          <w:rFonts w:eastAsiaTheme="minorEastAsia"/>
+        </w:rPr>
+        <w:t>460</w:t>
+      </w:r>
+      <w:r>
+        <w:rPr>
+          <w:rFonts w:eastAsiaTheme="minorEastAsia"/>
+        </w:rPr>
+        <w:t xml:space="preserve"> отсчётов.</w:t>
+      </w:r>
+    </w:p>
+    <w:p>
+      <w:pPr>
+        <w:pStyle w:val="af1"/>
       </w:pPr>
       <w:r>
         <w:rPr>
           <w:noProof/>
+          <w:lang w:eastAsia="ru-RU"/>
         </w:rPr>
         <w:lastRenderedPageBreak/>
         <mc:AlternateContent>
           <mc:Choice Requires="wps">
             <w:drawing>
-              <wp:anchor distT="0" distB="0" distL="114300" distR="114300" simplePos="0" relativeHeight="251663360" behindDoc="0" locked="0" layoutInCell="1" allowOverlap="1" wp14:anchorId="6DFE555E" wp14:editId="08A4FF73">
+              <wp:anchor distT="0" distB="0" distL="114300" distR="114300" simplePos="0" relativeHeight="251674624" behindDoc="0" locked="0" layoutInCell="1" allowOverlap="1" wp14:anchorId="4A5F47CC" wp14:editId="28AE0DFF">
                 <wp:simplePos x="0" y="0"/>
                 <wp:positionH relativeFrom="column">
-                  <wp:posOffset>5253990</wp:posOffset>
+                  <wp:posOffset>2326005</wp:posOffset>
                 </wp:positionH>
                 <wp:positionV relativeFrom="paragraph">
-                  <wp:posOffset>556260</wp:posOffset>
+                  <wp:posOffset>-208280</wp:posOffset>
                 </wp:positionV>
-                <wp:extent cx="0" cy="247650"/>
-                <wp:effectExtent l="19050" t="0" r="19050" b="19050"/>
+                <wp:extent cx="1104265" cy="226060"/>
+                <wp:effectExtent l="0" t="0" r="19685" b="21590"/>
                 <wp:wrapNone/>
-                <wp:docPr id="37" name="Прямая соединительная линия 37"/>
+                <wp:docPr id="27" name="Надпись 27"/>
+                <wp:cNvGraphicFramePr/>
+                <a:graphic xmlns:a="http://schemas.openxmlformats.org/drawingml/2006/main">
+                  <a:graphicData uri="http://schemas.microsoft.com/office/word/2010/wordprocessingShape">
+                    <wps:wsp>
+                      <wps:cNvSpPr txBox="1"/>
+                      <wps:spPr>
+                        <a:xfrm>
+                          <a:off x="0" y="0"/>
+                          <a:ext cx="1104265" cy="226060"/>
+                        </a:xfrm>
+                        <a:prstGeom prst="rect">
+                          <a:avLst/>
+                        </a:prstGeom>
+                        <a:solidFill>
+                          <a:schemeClr val="lt1"/>
+                        </a:solidFill>
+                        <a:ln w="6350">
+                          <a:solidFill>
+                            <a:prstClr val="black"/>
+                          </a:solidFill>
+                        </a:ln>
+                      </wps:spPr>
+                      <wps:txbx>
+                        <w:txbxContent>
+                          <w:p>
+                            <w:pPr>
+                              <w:rPr>
+                                <w:rFonts w:ascii="Times New Roman" w:hAnsi="Times New Roman" w:cs="Times New Roman"/>
+                                <w:sz w:val="18"/>
+                                <w:szCs w:val="18"/>
+                              </w:rPr>
+                            </w:pPr>
+                            <w:r>
+                              <w:rPr>
+                                <w:rFonts w:ascii="Times New Roman" w:hAnsi="Times New Roman" w:cs="Times New Roman"/>
+                                <w:sz w:val="18"/>
+                                <w:szCs w:val="18"/>
+                              </w:rPr>
+                              <w:t>Сигнал о разладке</w:t>
+                            </w:r>
+                          </w:p>
+                        </w:txbxContent>
+                      </wps:txbx>
+                      <wps:bodyPr rot="0" spcFirstLastPara="0" vertOverflow="overflow" horzOverflow="overflow" vert="horz" wrap="square" lIns="91440" tIns="45720" rIns="91440" bIns="45720" numCol="1" spcCol="0" rtlCol="0" fromWordArt="0" anchor="t" anchorCtr="0" forceAA="0" compatLnSpc="1">
+                        <a:prstTxWarp prst="textNoShape">
+                          <a:avLst/>
+                        </a:prstTxWarp>
+                        <a:noAutofit/>
+                      </wps:bodyPr>
+                    </wps:wsp>
+                  </a:graphicData>
+                </a:graphic>
+                <wp14:sizeRelH relativeFrom="margin">
+                  <wp14:pctWidth>0</wp14:pctWidth>
+                </wp14:sizeRelH>
+                <wp14:sizeRelV relativeFrom="margin">
+                  <wp14:pctHeight>0</wp14:pctHeight>
+                </wp14:sizeRelV>
+              </wp:anchor>
+            </w:drawing>
+          </mc:Choice>
+          <mc:Fallback>
+            <w:pict>
+              <v:shape w14:anchorId="4A5F47CC" id="Надпись 27" o:spid="_x0000_s1029" type="#_x0000_t202" style="position:absolute;left:0;text-align:left;margin-left:183.15pt;margin-top:-16.4pt;width:86.95pt;height:17.8pt;z-index:251674624;visibility:visible;mso-wrap-style:square;mso-width-percent:0;mso-height-percent:0;mso-wrap-distance-left:9pt;mso-wrap-distance-top:0;mso-wrap-distance-right:9pt;mso-wrap-distance-bottom:0;mso-position-horizontal:absolute;mso-position-horizontal-relative:text;mso-position-vertical:absolute;mso-position-vertical-relative:text;mso-width-percent:0;mso-height-percent:0;mso-width-relative:margin;mso-height-relative:margin;v-text-anchor:top" o:gfxdata="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" fillcolor="white [3201]" strokeweight=".5pt">
+                <v:textbox>
+                  <w:txbxContent>
+                    <w:p>
+                      <w:pPr>
+                        <w:rPr>
+                          <w:rFonts w:ascii="Times New Roman" w:hAnsi="Times New Roman" w:cs="Times New Roman"/>
+                          <w:sz w:val="18"/>
+                          <w:szCs w:val="18"/>
+                        </w:rPr>
+                      </w:pPr>
+                      <w:r>
+                        <w:rPr>
+                          <w:rFonts w:ascii="Times New Roman" w:hAnsi="Times New Roman" w:cs="Times New Roman"/>
+                          <w:sz w:val="18"/>
+                          <w:szCs w:val="18"/>
+                        </w:rPr>
+                        <w:t>Сигнал о разладке</w:t>
+                      </w:r>
+                    </w:p>
+                  </w:txbxContent>
+                </v:textbox>
+              </v:shape>
+            </w:pict>
+          </mc:Fallback>
+        </mc:AlternateContent>
+      </w:r>
+      <w:r>
+        <w:rPr>
+          <w:noProof/>
+          <w:lang w:eastAsia="ru-RU"/>
+        </w:rPr>
+        <mc:AlternateContent>
+          <mc:Choice Requires="wps">
+            <w:drawing>
+              <wp:anchor distT="0" distB="0" distL="114300" distR="114300" simplePos="0" relativeHeight="251675648" behindDoc="0" locked="0" layoutInCell="1" allowOverlap="1" wp14:anchorId="44522D6F" wp14:editId="0FC23669">
+                <wp:simplePos x="0" y="0"/>
+                <wp:positionH relativeFrom="column">
+                  <wp:posOffset>3437255</wp:posOffset>
+                </wp:positionH>
+                <wp:positionV relativeFrom="paragraph">
+                  <wp:posOffset>-102235</wp:posOffset>
+                </wp:positionV>
+                <wp:extent cx="461645" cy="223520"/>
+                <wp:effectExtent l="0" t="0" r="71755" b="62230"/>
+                <wp:wrapNone/>
+                <wp:docPr id="26" name="Соединитель: уступ 26"/>
                 <wp:cNvGraphicFramePr/>
                 <a:graphic xmlns:a="http://schemas.openxmlformats.org/drawingml/2006/main">
                   <a:graphicData uri="http://schemas.microsoft.com/office/word/2010/wordprocessingShape">
@@ -1624,15 +3683,18 @@
                       <wps:spPr>
                         <a:xfrm>
                           <a:off x="0" y="0"/>
-                          <a:ext cx="0" cy="247650"/>
+                          <a:ext cx="461645" cy="223520"/>
                         </a:xfrm>
-                        <a:prstGeom prst="line">
-                          <a:avLst/>
+                        <a:prstGeom prst="bentConnector3">
+                          <a:avLst>
+                            <a:gd name="adj1" fmla="val 100357"/>
+                          </a:avLst>
                         </a:prstGeom>
-                        <a:ln w="28575">
+                        <a:ln w="12700">
                           <a:solidFill>
                             <a:schemeClr val="tx1"/>
                           </a:solidFill>
+                          <a:tailEnd type="triangle"/>
                         </a:ln>
                       </wps:spPr>
                       <wps:style>
@@ -1653,6 +3715,9 @@
                     </wps:wsp>
                   </a:graphicData>
                 </a:graphic>
+                <wp14:sizeRelH relativeFrom="margin">
+                  <wp14:pctWidth>0</wp14:pctWidth>
+                </wp14:sizeRelH>
                 <wp14:sizeRelV relativeFrom="margin">
                   <wp14:pctHeight>0</wp14:pctHeight>
                 </wp14:sizeRelV>
@@ -1661,19 +3726,189 @@
           </mc:Choice>
           <mc:Fallback>
             <w:pict>
-              <v:line w14:anchorId="2DCB2B0D" id="Прямая соединительная линия 37" o:spid="_x0000_s1026" style="position:absolute;z-index:251663360;visibility:visible;mso-wrap-style:square;mso-height-percent:0;mso-wrap-distance-left:9pt;mso-wrap-distance-top:0;mso-wrap-distance-right:9pt;mso-wrap-distance-bottom:0;mso-position-horizontal:absolute;mso-position-horizontal-relative:text;mso-position-vertical:absolute;mso-position-vertical-relative:text;mso-height-percent:0;mso-height-relative:margin" from="413.7pt,43.8pt" to="413.7pt,63.3pt" o:gfxdata="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" strokecolor="black [3213]" strokeweight="2.25pt">
-                <v:stroke joinstyle="miter"/>
-              </v:line>
+              <v:shape w14:anchorId="0E0ED44B" id="Соединитель: уступ 26" o:spid="_x0000_s1026" type="#_x0000_t34" style="position:absolute;margin-left:270.65pt;margin-top:-8.05pt;width:36.35pt;height:17.6pt;z-index:251675648;visibility:visible;mso-wrap-style:square;mso-width-percent:0;mso-height-percent:0;mso-wrap-distance-left:9pt;mso-wrap-distance-top:0;mso-wrap-distance-right:9pt;mso-wrap-distance-bottom:0;mso-position-horizontal:absolute;mso-position-horizontal-relative:text;mso-position-vertical:absolute;mso-position-vertical-relative:text;mso-width-percent:0;mso-height-percent:0;mso-width-relative:margin;mso-height-relative:margin" o:gfxdata="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" adj="21677" strokecolor="black [3213]" strokeweight="1pt">
+                <v:stroke endarrow="block"/>
+              </v:shape>
             </w:pict>
           </mc:Fallback>
         </mc:AlternateContent>
       </w:r>
       <w:r>
+        <w:rPr>
+          <w:noProof/>
+        </w:rPr>
+        <w:t xml:space="preserve"> </w:t>
+      </w:r>
+      <w:r>
+        <w:rPr>
+          <w:noProof/>
+        </w:rPr>
         <w:drawing>
-          <wp:inline distT="0" distB="0" distL="0" distR="0" wp14:anchorId="499C3B92" wp14:editId="09A63C64">
-            <wp:extent cx="5458587" cy="2829320"/>
-            <wp:effectExtent l="0" t="0" r="8890" b="9525"/>
-            <wp:docPr id="36" name="Рисунок 36"/>
+          <wp:inline distT="0" distB="0" distL="0" distR="0" wp14:anchorId="3A8399A5" wp14:editId="7986304B">
+            <wp:extent cx="3876674" cy="1961935"/>
+            <wp:effectExtent l="0" t="0" r="0" b="635"/>
+            <wp:docPr id="38" name="Рисунок 38"/>
+            <wp:cNvGraphicFramePr>
+              <a:graphicFrameLocks xmlns:a="http://schemas.openxmlformats.org/drawingml/2006/main" noChangeAspect="1"/>
+            </wp:cNvGraphicFramePr>
+            <a:graphic xmlns:a="http://schemas.openxmlformats.org/drawingml/2006/main">
+              <a:graphicData uri="http://schemas.openxmlformats.org/drawingml/2006/picture">
+                <pic:pic xmlns:pic="http://schemas.openxmlformats.org/drawingml/2006/picture">
+                  <pic:nvPicPr>
+                    <pic:cNvPr id="1" name=""/>
+                    <pic:cNvPicPr/>
+                  </pic:nvPicPr>
+                  <pic:blipFill>
+                    <a:blip r:embed="rId21"/>
+                    <a:stretch>
+                      <a:fillRect/>
+                    </a:stretch>
+                  </pic:blipFill>
+                  <pic:spPr>
+                    <a:xfrm>
+                      <a:off x="0" y="0"/>
+                      <a:ext cx="3897369" cy="1972408"/>
+                    </a:xfrm>
+                    <a:prstGeom prst="rect">
+                      <a:avLst/>
+                    </a:prstGeom>
+                  </pic:spPr>
+                </pic:pic>
+              </a:graphicData>
+            </a:graphic>
+          </wp:inline>
+        </w:drawing>
+      </w:r>
+    </w:p>
+    <w:p>
+      <w:pPr>
+        <w:pStyle w:val="af1"/>
+      </w:pPr>
+      <w:r>
+        <w:t xml:space="preserve">Рис. 13. </w:t>
+      </w:r>
+      <w:r>
+        <w:t>Безошибочное обнаружение разладки</w:t>
+      </w:r>
+    </w:p>
+    <w:p>
+      <w:pPr>
+        <w:pStyle w:val="a8"/>
+      </w:pPr>
+      <w:r>
+        <w:t>Обнаружение разладки при малом изменении параметров ОУ</w:t>
+      </w:r>
+    </w:p>
+    <w:p>
+      <w:pPr>
+        <w:pStyle w:val="af"/>
+      </w:pPr>
+      <w:r>
+        <w:t>Рассматривается система с НОР регулятором. Изменение параметров объекта на 1000 отсчёте представлена на рис. 1</w:t>
+      </w:r>
+      <w:r>
+        <w:t>4</w:t>
+      </w:r>
+      <w:r>
+        <w:t>.</w:t>
+      </w:r>
+      <w:r>
+        <w:t xml:space="preserve"> В данном случае параметры были изменены менее заметно, чем в предыдущих экспериментах.</w:t>
+      </w:r>
+    </w:p>
+    <w:p>
+      <w:pPr>
+        <w:pStyle w:val="af1"/>
+      </w:pPr>
+      <w:r>
+        <w:drawing>
+          <wp:inline distT="0" distB="0" distL="0" distR="0" wp14:anchorId="4C0E08C2" wp14:editId="34FFF1A0">
+            <wp:extent cx="4627490" cy="688009"/>
+            <wp:effectExtent l="0" t="0" r="1905" b="0"/>
+            <wp:docPr id="39" name="Рисунок 39"/>
+            <wp:cNvGraphicFramePr>
+              <a:graphicFrameLocks xmlns:a="http://schemas.openxmlformats.org/drawingml/2006/main" noChangeAspect="1"/>
+            </wp:cNvGraphicFramePr>
+            <a:graphic xmlns:a="http://schemas.openxmlformats.org/drawingml/2006/main">
+              <a:graphicData uri="http://schemas.openxmlformats.org/drawingml/2006/picture">
+                <pic:pic xmlns:pic="http://schemas.openxmlformats.org/drawingml/2006/picture">
+                  <pic:nvPicPr>
+                    <pic:cNvPr id="1" name=""/>
+                    <pic:cNvPicPr/>
+                  </pic:nvPicPr>
+                  <pic:blipFill rotWithShape="1">
+                    <a:blip r:embed="rId22"/>
+                    <a:srcRect t="17906" b="16391"/>
+                    <a:stretch/>
+                  </pic:blipFill>
+                  <pic:spPr bwMode="auto">
+                    <a:xfrm>
+                      <a:off x="0" y="0"/>
+                      <a:ext cx="4683966" cy="696406"/>
+                    </a:xfrm>
+                    <a:prstGeom prst="rect">
+                      <a:avLst/>
+                    </a:prstGeom>
+                    <a:ln>
+                      <a:noFill/>
+                    </a:ln>
+                    <a:extLst>
+                      <a:ext uri="{53640926-AAD7-44D8-BBD7-CCE9431645EC}">
+                        <a14:shadowObscured xmlns:a14="http://schemas.microsoft.com/office/drawing/2010/main"/>
+                      </a:ext>
+                    </a:extLst>
+                  </pic:spPr>
+                </pic:pic>
+              </a:graphicData>
+            </a:graphic>
+          </wp:inline>
+        </w:drawing>
+      </w:r>
+    </w:p>
+    <w:p>
+      <w:pPr>
+        <w:pStyle w:val="af1"/>
+      </w:pPr>
+      <w:r>
+        <w:t>Рис. 1</w:t>
+      </w:r>
+      <w:r>
+        <w:t>4</w:t>
+      </w:r>
+      <w:r>
+        <w:t>. Настройки нестационарного объекта</w:t>
+      </w:r>
+    </w:p>
+    <w:p>
+      <w:pPr>
+        <w:pStyle w:val="af"/>
+        <w:rPr>
+          <w:noProof/>
+        </w:rPr>
+      </w:pPr>
+      <w:r>
+        <w:rPr>
+          <w:noProof/>
+        </w:rPr>
+        <w:t>График ошибки идентификации объекта представлен на рис. 15. Как видим, визуально гетероскедастичность не наблюдается.</w:t>
+      </w:r>
+    </w:p>
+    <w:p>
+      <w:pPr>
+        <w:pStyle w:val="af1"/>
+        <w:rPr>
+          <w:noProof/>
+        </w:rPr>
+      </w:pPr>
+      <w:r>
+        <w:rPr>
+          <w:noProof/>
+        </w:rPr>
+        <w:drawing>
+          <wp:inline distT="0" distB="0" distL="0" distR="0" wp14:anchorId="31F737E2" wp14:editId="4EB83E80">
+            <wp:extent cx="4453052" cy="2162911"/>
+            <wp:effectExtent l="0" t="0" r="5080" b="8890"/>
+            <wp:docPr id="40" name="Рисунок 40"/>
             <wp:cNvGraphicFramePr>
               <a:graphicFrameLocks xmlns:a="http://schemas.openxmlformats.org/drawingml/2006/main" noChangeAspect="1"/>
             </wp:cNvGraphicFramePr>
@@ -1693,7 +3928,7 @@
                   <pic:spPr>
                     <a:xfrm>
                       <a:off x="0" y="0"/>
-                      <a:ext cx="5458587" cy="2829320"/>
+                      <a:ext cx="4470638" cy="2171453"/>
                     </a:xfrm>
                     <a:prstGeom prst="rect">
                       <a:avLst/>
@@ -1708,10 +3943,219 @@
     </w:p>
     <w:p>
       <w:pPr>
+        <w:pStyle w:val="af1"/>
+        <w:rPr>
+          <w:noProof/>
+        </w:rPr>
+      </w:pPr>
+      <w:r>
+        <w:rPr>
+          <w:noProof/>
+        </w:rPr>
+        <w:t>Рис. 15. График ошибки идентификации объекта</w:t>
+      </w:r>
+    </w:p>
+    <w:p>
+      <w:pPr>
         <w:pStyle w:val="af"/>
       </w:pPr>
       <w:r>
-        <w:t>Безошибочный граница 100</w:t>
+        <w:rPr>
+          <w:noProof/>
+        </w:rPr>
+        <w:t>Посмотрим на график изображающей точки для большого предельного значения: рис. 1</w:t>
+      </w:r>
+      <w:r>
+        <w:rPr>
+          <w:noProof/>
+        </w:rPr>
+        <w:t>6</w:t>
+      </w:r>
+      <w:r>
+        <w:rPr>
+          <w:noProof/>
+        </w:rPr>
+        <w:t>.</w:t>
+      </w:r>
+      <w:r>
+        <w:rPr>
+          <w:noProof/>
+        </w:rPr>
+        <w:t xml:space="preserve"> Как видим, в некоторых случаях разладка объекта по данному параметру не видна (случай а), а иногда есть несколько случаев, когда разладка видна (случай б). </w:t>
+      </w:r>
+    </w:p>
+    <w:tbl>
+      <w:tblPr>
+        <w:tblStyle w:val="af4"/>
+        <w:tblW w:w="0" w:type="auto"/>
+        <w:tblBorders>
+          <w:top w:val="none" w:sz="0" w:space="0" w:color="auto"/>
+          <w:left w:val="none" w:sz="0" w:space="0" w:color="auto"/>
+          <w:bottom w:val="none" w:sz="0" w:space="0" w:color="auto"/>
+          <w:right w:val="none" w:sz="0" w:space="0" w:color="auto"/>
+          <w:insideH w:val="none" w:sz="0" w:space="0" w:color="auto"/>
+          <w:insideV w:val="none" w:sz="0" w:space="0" w:color="auto"/>
+        </w:tblBorders>
+        <w:tblLook w:val="04A0" w:firstRow="1" w:lastRow="0" w:firstColumn="1" w:lastColumn="0" w:noHBand="0" w:noVBand="1"/>
+      </w:tblPr>
+      <w:tblGrid>
+        <w:gridCol w:w="4796"/>
+        <w:gridCol w:w="4842"/>
+      </w:tblGrid>
+      <w:tr>
+        <w:tc>
+          <w:tcPr>
+            <w:tcW w:w="4814" w:type="dxa"/>
+            <w:vAlign w:val="center"/>
+          </w:tcPr>
+          <w:p>
+            <w:pPr>
+              <w:pStyle w:val="af"/>
+              <w:spacing w:line="240" w:lineRule="auto"/>
+              <w:ind w:firstLine="0"/>
+              <w:jc w:val="center"/>
+            </w:pPr>
+            <w:r>
+              <w:rPr>
+                <w:noProof/>
+              </w:rPr>
+              <w:lastRenderedPageBreak/>
+              <w:drawing>
+                <wp:inline distT="0" distB="0" distL="0" distR="0" wp14:anchorId="01398F61" wp14:editId="22B943A1">
+                  <wp:extent cx="2830931" cy="1471871"/>
+                  <wp:effectExtent l="0" t="0" r="7620" b="0"/>
+                  <wp:docPr id="41" name="Рисунок 41"/>
+                  <wp:cNvGraphicFramePr>
+                    <a:graphicFrameLocks xmlns:a="http://schemas.openxmlformats.org/drawingml/2006/main" noChangeAspect="1"/>
+                  </wp:cNvGraphicFramePr>
+                  <a:graphic xmlns:a="http://schemas.openxmlformats.org/drawingml/2006/main">
+                    <a:graphicData uri="http://schemas.openxmlformats.org/drawingml/2006/picture">
+                      <pic:pic xmlns:pic="http://schemas.openxmlformats.org/drawingml/2006/picture">
+                        <pic:nvPicPr>
+                          <pic:cNvPr id="1" name=""/>
+                          <pic:cNvPicPr/>
+                        </pic:nvPicPr>
+                        <pic:blipFill rotWithShape="1">
+                          <a:blip r:embed="rId24"/>
+                          <a:srcRect l="4208" b="2235"/>
+                          <a:stretch/>
+                        </pic:blipFill>
+                        <pic:spPr bwMode="auto">
+                          <a:xfrm>
+                            <a:off x="0" y="0"/>
+                            <a:ext cx="2870494" cy="1492441"/>
+                          </a:xfrm>
+                          <a:prstGeom prst="rect">
+                            <a:avLst/>
+                          </a:prstGeom>
+                          <a:ln>
+                            <a:noFill/>
+                          </a:ln>
+                          <a:extLst>
+                            <a:ext uri="{53640926-AAD7-44D8-BBD7-CCE9431645EC}">
+                              <a14:shadowObscured xmlns:a14="http://schemas.microsoft.com/office/drawing/2010/main"/>
+                            </a:ext>
+                          </a:extLst>
+                        </pic:spPr>
+                      </pic:pic>
+                    </a:graphicData>
+                  </a:graphic>
+                </wp:inline>
+              </w:drawing>
+            </w:r>
+          </w:p>
+          <w:p>
+            <w:pPr>
+              <w:pStyle w:val="af"/>
+              <w:spacing w:line="240" w:lineRule="auto"/>
+              <w:ind w:firstLine="0"/>
+              <w:jc w:val="center"/>
+            </w:pPr>
+            <w:r>
+              <w:t>а)</w:t>
+            </w:r>
+          </w:p>
+        </w:tc>
+        <w:tc>
+          <w:tcPr>
+            <w:tcW w:w="4814" w:type="dxa"/>
+            <w:vAlign w:val="center"/>
+          </w:tcPr>
+          <w:p>
+            <w:pPr>
+              <w:pStyle w:val="af"/>
+              <w:spacing w:line="240" w:lineRule="auto"/>
+              <w:ind w:firstLine="0"/>
+              <w:jc w:val="center"/>
+            </w:pPr>
+            <w:r>
+              <w:rPr>
+                <w:noProof/>
+              </w:rPr>
+              <w:drawing>
+                <wp:inline distT="0" distB="0" distL="0" distR="0" wp14:anchorId="64B51A87" wp14:editId="610D429E">
+                  <wp:extent cx="2937988" cy="1455725"/>
+                  <wp:effectExtent l="0" t="0" r="0" b="0"/>
+                  <wp:docPr id="42" name="Рисунок 42"/>
+                  <wp:cNvGraphicFramePr>
+                    <a:graphicFrameLocks xmlns:a="http://schemas.openxmlformats.org/drawingml/2006/main" noChangeAspect="1"/>
+                  </wp:cNvGraphicFramePr>
+                  <a:graphic xmlns:a="http://schemas.openxmlformats.org/drawingml/2006/main">
+                    <a:graphicData uri="http://schemas.openxmlformats.org/drawingml/2006/picture">
+                      <pic:pic xmlns:pic="http://schemas.openxmlformats.org/drawingml/2006/picture">
+                        <pic:nvPicPr>
+                          <pic:cNvPr id="1" name=""/>
+                          <pic:cNvPicPr/>
+                        </pic:nvPicPr>
+                        <pic:blipFill rotWithShape="1">
+                          <a:blip r:embed="rId25"/>
+                          <a:srcRect l="5085"/>
+                          <a:stretch/>
+                        </pic:blipFill>
+                        <pic:spPr bwMode="auto">
+                          <a:xfrm>
+                            <a:off x="0" y="0"/>
+                            <a:ext cx="3015292" cy="1494028"/>
+                          </a:xfrm>
+                          <a:prstGeom prst="rect">
+                            <a:avLst/>
+                          </a:prstGeom>
+                          <a:ln>
+                            <a:noFill/>
+                          </a:ln>
+                          <a:extLst>
+                            <a:ext uri="{53640926-AAD7-44D8-BBD7-CCE9431645EC}">
+                              <a14:shadowObscured xmlns:a14="http://schemas.microsoft.com/office/drawing/2010/main"/>
+                            </a:ext>
+                          </a:extLst>
+                        </pic:spPr>
+                      </pic:pic>
+                    </a:graphicData>
+                  </a:graphic>
+                </wp:inline>
+              </w:drawing>
+            </w:r>
+          </w:p>
+          <w:p>
+            <w:pPr>
+              <w:pStyle w:val="af"/>
+              <w:spacing w:line="240" w:lineRule="auto"/>
+              <w:ind w:firstLine="0"/>
+              <w:jc w:val="center"/>
+            </w:pPr>
+            <w:r>
+              <w:t>б)</w:t>
+            </w:r>
+          </w:p>
+        </w:tc>
+      </w:tr>
+    </w:tbl>
+    <w:p>
+      <w:pPr>
+        <w:pStyle w:val="af1"/>
+      </w:pPr>
+      <w:r>
+        <w:t>Рис. 16. Графики изображающей точки для двух результатов моделирования</w:t>
       </w:r>
     </w:p>
     <w:p>
@@ -1719,11 +4163,38 @@
         <w:pStyle w:val="af"/>
       </w:pPr>
       <w:r>
+        <w:t>Отсюда можно сделать вывод, что и для довольно малых изменений параметров, возможно обнаружение разладки, но результаты метода будут не точные.</w:t>
+      </w:r>
+    </w:p>
+    <w:p>
+      <w:pPr>
+        <w:pStyle w:val="a8"/>
+      </w:pPr>
+      <w:r>
+        <w:t>Остановка моделирования по сигналу об обнаружении разладки</w:t>
+      </w:r>
+    </w:p>
+    <w:p>
+      <w:pPr>
+        <w:pStyle w:val="af"/>
+      </w:pPr>
+      <w:r>
+        <w:t>Используется система с НОР.  Параметры нестационарного объекта представлены на рис. 17.</w:t>
+      </w:r>
+    </w:p>
+    <w:p>
+      <w:pPr>
+        <w:pStyle w:val="af1"/>
+      </w:pPr>
+      <w:r>
+        <w:rPr>
+          <w:noProof/>
+        </w:rPr>
         <w:drawing>
-          <wp:inline distT="0" distB="0" distL="0" distR="0" wp14:anchorId="3A8399A5" wp14:editId="65AA1393">
-            <wp:extent cx="5477639" cy="2772162"/>
-            <wp:effectExtent l="0" t="0" r="0" b="9525"/>
-            <wp:docPr id="38" name="Рисунок 38"/>
+          <wp:inline distT="0" distB="0" distL="0" distR="0" wp14:anchorId="4EAE25C7" wp14:editId="26964992">
+            <wp:extent cx="5163859" cy="760781"/>
+            <wp:effectExtent l="0" t="0" r="0" b="1270"/>
+            <wp:docPr id="43" name="Рисунок 43"/>
             <wp:cNvGraphicFramePr>
               <a:graphicFrameLocks xmlns:a="http://schemas.openxmlformats.org/drawingml/2006/main" noChangeAspect="1"/>
             </wp:cNvGraphicFramePr>
@@ -1734,20 +4205,27 @@
                     <pic:cNvPr id="1" name=""/>
                     <pic:cNvPicPr/>
                   </pic:nvPicPr>
-                  <pic:blipFill>
-                    <a:blip r:embed="rId24"/>
-                    <a:stretch>
-                      <a:fillRect/>
-                    </a:stretch>
+                  <pic:blipFill rotWithShape="1">
+                    <a:blip r:embed="rId26"/>
+                    <a:srcRect t="17332" b="18271"/>
+                    <a:stretch/>
                   </pic:blipFill>
-                  <pic:spPr>
+                  <pic:spPr bwMode="auto">
                     <a:xfrm>
                       <a:off x="0" y="0"/>
-                      <a:ext cx="5477639" cy="2772162"/>
+                      <a:ext cx="5257441" cy="774568"/>
                     </a:xfrm>
                     <a:prstGeom prst="rect">
                       <a:avLst/>
                     </a:prstGeom>
+                    <a:ln>
+                      <a:noFill/>
+                    </a:ln>
+                    <a:extLst>
+                      <a:ext uri="{53640926-AAD7-44D8-BBD7-CCE9431645EC}">
+                        <a14:shadowObscured xmlns:a14="http://schemas.microsoft.com/office/drawing/2010/main"/>
+                      </a:ext>
+                    </a:extLst>
                   </pic:spPr>
                 </pic:pic>
               </a:graphicData>
@@ -1758,10 +4236,16 @@
     </w:p>
     <w:p>
       <w:pPr>
-        <w:pStyle w:val="a8"/>
-      </w:pPr>
-      <w:r>
-        <w:t>Эксперимент 3</w:t>
+        <w:pStyle w:val="af1"/>
+      </w:pPr>
+      <w:r>
+        <w:t>Рис. 1</w:t>
+      </w:r>
+      <w:r>
+        <w:t>7</w:t>
+      </w:r>
+      <w:r>
+        <w:t>. Настройки нестационарного объекта</w:t>
       </w:r>
     </w:p>
     <w:p>
@@ -1769,7 +4253,7 @@
         <w:pStyle w:val="af"/>
       </w:pPr>
       <w:r>
-        <w:t>НОР</w:t>
+        <w:t>Для решения об остановке моделирования по второму срабатыванию сигнала об обнаружении разладки использованы следующие параметры: рис. 18.</w:t>
       </w:r>
     </w:p>
     <w:p>
@@ -1781,10 +4265,10 @@
           <w:noProof/>
         </w:rPr>
         <w:drawing>
-          <wp:inline distT="0" distB="0" distL="0" distR="0" wp14:anchorId="4C0E08C2" wp14:editId="40220286">
-            <wp:extent cx="6120130" cy="1384935"/>
-            <wp:effectExtent l="0" t="0" r="0" b="5715"/>
-            <wp:docPr id="39" name="Рисунок 39"/>
+          <wp:inline distT="0" distB="0" distL="0" distR="0" wp14:anchorId="0782E88F" wp14:editId="757D06A9">
+            <wp:extent cx="2612163" cy="913305"/>
+            <wp:effectExtent l="0" t="0" r="0" b="1270"/>
+            <wp:docPr id="45" name="Рисунок 45"/>
             <wp:cNvGraphicFramePr>
               <a:graphicFrameLocks xmlns:a="http://schemas.openxmlformats.org/drawingml/2006/main" noChangeAspect="1"/>
             </wp:cNvGraphicFramePr>
@@ -1795,20 +4279,27 @@
                     <pic:cNvPr id="1" name=""/>
                     <pic:cNvPicPr/>
                   </pic:nvPicPr>
-                  <pic:blipFill>
-                    <a:blip r:embed="rId25"/>
-                    <a:stretch>
-                      <a:fillRect/>
-                    </a:stretch>
+                  <pic:blipFill rotWithShape="1">
+                    <a:blip r:embed="rId27"/>
+                    <a:srcRect t="15015" b="23162"/>
+                    <a:stretch/>
                   </pic:blipFill>
-                  <pic:spPr>
+                  <pic:spPr bwMode="auto">
                     <a:xfrm>
                       <a:off x="0" y="0"/>
-                      <a:ext cx="6120130" cy="1384935"/>
+                      <a:ext cx="2651789" cy="927160"/>
                     </a:xfrm>
                     <a:prstGeom prst="rect">
                       <a:avLst/>
                     </a:prstGeom>
+                    <a:ln>
+                      <a:noFill/>
+                    </a:ln>
+                    <a:extLst>
+                      <a:ext uri="{53640926-AAD7-44D8-BBD7-CCE9431645EC}">
+                        <a14:shadowObscured xmlns:a14="http://schemas.microsoft.com/office/drawing/2010/main"/>
+                      </a:ext>
+                    </a:extLst>
                   </pic:spPr>
                 </pic:pic>
               </a:graphicData>
@@ -1819,115 +4310,34 @@
     </w:p>
     <w:p>
       <w:pPr>
+        <w:pStyle w:val="af1"/>
+      </w:pPr>
+      <w:r>
+        <w:t>Рис. 18. Параметры АКС</w:t>
+      </w:r>
+    </w:p>
+    <w:p>
+      <w:pPr>
         <w:pStyle w:val="af"/>
       </w:pPr>
       <w:r>
-        <w:t>Иногда не видно</w:t>
-      </w:r>
-    </w:p>
-    <w:p>
-      <w:pPr>
-        <w:pStyle w:val="af"/>
-      </w:pPr>
-      <w:r>
+        <w:t>В результате моделирования разладка в системе обнаруживается спустя примерно 185 отсчётов после изменения параметров объекта моделирование приостанавливается: рис. 19.</w:t>
+      </w:r>
+    </w:p>
+    <w:p>
+      <w:pPr>
+        <w:pStyle w:val="af1"/>
+      </w:pPr>
+      <w:r>
+        <w:rPr>
+          <w:noProof/>
+        </w:rPr>
         <w:lastRenderedPageBreak/>
         <w:drawing>
-          <wp:inline distT="0" distB="0" distL="0" distR="0" wp14:anchorId="3B399036" wp14:editId="2A5E3D56">
-            <wp:extent cx="5668166" cy="2753109"/>
-            <wp:effectExtent l="0" t="0" r="8890" b="9525"/>
-            <wp:docPr id="40" name="Рисунок 40"/>
-            <wp:cNvGraphicFramePr>
-              <a:graphicFrameLocks xmlns:a="http://schemas.openxmlformats.org/drawingml/2006/main" noChangeAspect="1"/>
-            </wp:cNvGraphicFramePr>
-            <a:graphic xmlns:a="http://schemas.openxmlformats.org/drawingml/2006/main">
-              <a:graphicData uri="http://schemas.openxmlformats.org/drawingml/2006/picture">
-                <pic:pic xmlns:pic="http://schemas.openxmlformats.org/drawingml/2006/picture">
-                  <pic:nvPicPr>
-                    <pic:cNvPr id="1" name=""/>
-                    <pic:cNvPicPr/>
-                  </pic:nvPicPr>
-                  <pic:blipFill>
-                    <a:blip r:embed="rId26"/>
-                    <a:stretch>
-                      <a:fillRect/>
-                    </a:stretch>
-                  </pic:blipFill>
-                  <pic:spPr>
-                    <a:xfrm>
-                      <a:off x="0" y="0"/>
-                      <a:ext cx="5668166" cy="2753109"/>
-                    </a:xfrm>
-                    <a:prstGeom prst="rect">
-                      <a:avLst/>
-                    </a:prstGeom>
-                  </pic:spPr>
-                </pic:pic>
-              </a:graphicData>
-            </a:graphic>
-          </wp:inline>
-        </w:drawing>
-      </w:r>
-    </w:p>
-    <w:p>
-      <w:pPr>
-        <w:pStyle w:val="af"/>
-      </w:pPr>
-      <w:r>
-        <w:drawing>
-          <wp:inline distT="0" distB="0" distL="0" distR="0" wp14:anchorId="18583B69" wp14:editId="0BEBE358">
-            <wp:extent cx="5553850" cy="2829320"/>
-            <wp:effectExtent l="0" t="0" r="8890" b="9525"/>
-            <wp:docPr id="41" name="Рисунок 41"/>
-            <wp:cNvGraphicFramePr>
-              <a:graphicFrameLocks xmlns:a="http://schemas.openxmlformats.org/drawingml/2006/main" noChangeAspect="1"/>
-            </wp:cNvGraphicFramePr>
-            <a:graphic xmlns:a="http://schemas.openxmlformats.org/drawingml/2006/main">
-              <a:graphicData uri="http://schemas.openxmlformats.org/drawingml/2006/picture">
-                <pic:pic xmlns:pic="http://schemas.openxmlformats.org/drawingml/2006/picture">
-                  <pic:nvPicPr>
-                    <pic:cNvPr id="1" name=""/>
-                    <pic:cNvPicPr/>
-                  </pic:nvPicPr>
-                  <pic:blipFill>
-                    <a:blip r:embed="rId27"/>
-                    <a:stretch>
-                      <a:fillRect/>
-                    </a:stretch>
-                  </pic:blipFill>
-                  <pic:spPr>
-                    <a:xfrm>
-                      <a:off x="0" y="0"/>
-                      <a:ext cx="5553850" cy="2829320"/>
-                    </a:xfrm>
-                    <a:prstGeom prst="rect">
-                      <a:avLst/>
-                    </a:prstGeom>
-                  </pic:spPr>
-                </pic:pic>
-              </a:graphicData>
-            </a:graphic>
-          </wp:inline>
-        </w:drawing>
-      </w:r>
-    </w:p>
-    <w:p>
-      <w:pPr>
-        <w:pStyle w:val="af"/>
-      </w:pPr>
-      <w:r>
-        <w:t>А иногда видно</w:t>
-      </w:r>
-    </w:p>
-    <w:p>
-      <w:pPr>
-        <w:pStyle w:val="af"/>
-      </w:pPr>
-      <w:r>
-        <w:drawing>
-          <wp:inline distT="0" distB="0" distL="0" distR="0" wp14:anchorId="2ABA8750" wp14:editId="50E5C235">
-            <wp:extent cx="5611008" cy="2638793"/>
-            <wp:effectExtent l="0" t="0" r="8890" b="9525"/>
-            <wp:docPr id="42" name="Рисунок 42"/>
+          <wp:inline distT="0" distB="0" distL="0" distR="0" wp14:anchorId="72CDA920" wp14:editId="7BDAC086">
+            <wp:extent cx="4206862" cy="2121408"/>
+            <wp:effectExtent l="0" t="0" r="3810" b="0"/>
+            <wp:docPr id="44" name="Рисунок 44"/>
             <wp:cNvGraphicFramePr>
               <a:graphicFrameLocks xmlns:a="http://schemas.openxmlformats.org/drawingml/2006/main" noChangeAspect="1"/>
             </wp:cNvGraphicFramePr>
@@ -1947,7 +4357,7 @@
                   <pic:spPr>
                     <a:xfrm>
                       <a:off x="0" y="0"/>
-                      <a:ext cx="5611008" cy="2638793"/>
+                      <a:ext cx="4252959" cy="2144654"/>
                     </a:xfrm>
                     <a:prstGeom prst="rect">
                       <a:avLst/>
@@ -1962,171 +4372,39 @@
     </w:p>
     <w:p>
       <w:pPr>
+        <w:pStyle w:val="af1"/>
+      </w:pPr>
+      <w:r>
+        <w:t>Рис. 19. Остановка моделировании при повторном обнаружении разладки</w:t>
+      </w:r>
+    </w:p>
+    <w:bookmarkEnd w:id="0"/>
+    <w:p>
+      <w:pPr>
+        <w:pStyle w:val="a8"/>
+      </w:pPr>
+      <w:r>
+        <w:t>Выводы</w:t>
+      </w:r>
+    </w:p>
+    <w:p>
+      <w:pPr>
         <w:pStyle w:val="af"/>
       </w:pPr>
+      <w:r>
+        <w:t xml:space="preserve">Были проведены испытания алгоритма аккумулятивных сумм для обнаружения изменения параметров объекта (разладки). Для значительных изменений параметров алгоритм выделял момент разладки с некоторой задержкой. Однако, для очень малого значения изменения параметров алгоритм оказался неэффективным. </w:t>
+      </w:r>
     </w:p>
     <w:p>
       <w:pPr>
         <w:pStyle w:val="af"/>
       </w:pPr>
       <w:r>
-        <w:lastRenderedPageBreak/>
-        <w:t xml:space="preserve">4 </w:t>
-      </w:r>
-      <w:proofErr w:type="spellStart"/>
-      <w:r>
-        <w:t>пунктъ</w:t>
-      </w:r>
-      <w:proofErr w:type="spellEnd"/>
-    </w:p>
-    <w:p>
-      <w:pPr>
-        <w:pStyle w:val="af"/>
-      </w:pPr>
-      <w:r>
-        <w:t>НОР</w:t>
-      </w:r>
-    </w:p>
-    <w:p>
-      <w:pPr>
-        <w:pStyle w:val="af"/>
-      </w:pPr>
-      <w:r>
-        <w:rPr>
-          <w:noProof/>
-        </w:rPr>
-        <w:drawing>
-          <wp:inline distT="0" distB="0" distL="0" distR="0" wp14:anchorId="4EAE25C7" wp14:editId="60B2C440">
-            <wp:extent cx="5167630" cy="1182260"/>
-            <wp:effectExtent l="0" t="0" r="0" b="0"/>
-            <wp:docPr id="43" name="Рисунок 43"/>
-            <wp:cNvGraphicFramePr>
-              <a:graphicFrameLocks xmlns:a="http://schemas.openxmlformats.org/drawingml/2006/main" noChangeAspect="1"/>
-            </wp:cNvGraphicFramePr>
-            <a:graphic xmlns:a="http://schemas.openxmlformats.org/drawingml/2006/main">
-              <a:graphicData uri="http://schemas.openxmlformats.org/drawingml/2006/picture">
-                <pic:pic xmlns:pic="http://schemas.openxmlformats.org/drawingml/2006/picture">
-                  <pic:nvPicPr>
-                    <pic:cNvPr id="1" name=""/>
-                    <pic:cNvPicPr/>
-                  </pic:nvPicPr>
-                  <pic:blipFill>
-                    <a:blip r:embed="rId29"/>
-                    <a:stretch>
-                      <a:fillRect/>
-                    </a:stretch>
-                  </pic:blipFill>
-                  <pic:spPr>
-                    <a:xfrm>
-                      <a:off x="0" y="0"/>
-                      <a:ext cx="5257441" cy="1202807"/>
-                    </a:xfrm>
-                    <a:prstGeom prst="rect">
-                      <a:avLst/>
-                    </a:prstGeom>
-                  </pic:spPr>
-                </pic:pic>
-              </a:graphicData>
-            </a:graphic>
-          </wp:inline>
-        </w:drawing>
-      </w:r>
-    </w:p>
-    <w:p>
-      <w:pPr>
-        <w:pStyle w:val="af"/>
-      </w:pPr>
-      <w:r>
-        <w:rPr>
-          <w:noProof/>
-        </w:rPr>
-        <w:drawing>
-          <wp:inline distT="0" distB="0" distL="0" distR="0" wp14:anchorId="0782E88F" wp14:editId="44207723">
-            <wp:extent cx="3704762" cy="2095238"/>
-            <wp:effectExtent l="0" t="0" r="0" b="635"/>
-            <wp:docPr id="45" name="Рисунок 45"/>
-            <wp:cNvGraphicFramePr>
-              <a:graphicFrameLocks xmlns:a="http://schemas.openxmlformats.org/drawingml/2006/main" noChangeAspect="1"/>
-            </wp:cNvGraphicFramePr>
-            <a:graphic xmlns:a="http://schemas.openxmlformats.org/drawingml/2006/main">
-              <a:graphicData uri="http://schemas.openxmlformats.org/drawingml/2006/picture">
-                <pic:pic xmlns:pic="http://schemas.openxmlformats.org/drawingml/2006/picture">
-                  <pic:nvPicPr>
-                    <pic:cNvPr id="1" name=""/>
-                    <pic:cNvPicPr/>
-                  </pic:nvPicPr>
-                  <pic:blipFill>
-                    <a:blip r:embed="rId30"/>
-                    <a:stretch>
-                      <a:fillRect/>
-                    </a:stretch>
-                  </pic:blipFill>
-                  <pic:spPr>
-                    <a:xfrm>
-                      <a:off x="0" y="0"/>
-                      <a:ext cx="3704762" cy="2095238"/>
-                    </a:xfrm>
-                    <a:prstGeom prst="rect">
-                      <a:avLst/>
-                    </a:prstGeom>
-                  </pic:spPr>
-                </pic:pic>
-              </a:graphicData>
-            </a:graphic>
-          </wp:inline>
-        </w:drawing>
-      </w:r>
-    </w:p>
-    <w:p>
-      <w:pPr>
-        <w:pStyle w:val="af"/>
-      </w:pPr>
-      <w:r>
-        <w:drawing>
-          <wp:inline distT="0" distB="0" distL="0" distR="0" wp14:anchorId="72CDA920" wp14:editId="56DE1CD2">
-            <wp:extent cx="5572903" cy="2810267"/>
-            <wp:effectExtent l="0" t="0" r="8890" b="9525"/>
-            <wp:docPr id="44" name="Рисунок 44"/>
-            <wp:cNvGraphicFramePr>
-              <a:graphicFrameLocks xmlns:a="http://schemas.openxmlformats.org/drawingml/2006/main" noChangeAspect="1"/>
-            </wp:cNvGraphicFramePr>
-            <a:graphic xmlns:a="http://schemas.openxmlformats.org/drawingml/2006/main">
-              <a:graphicData uri="http://schemas.openxmlformats.org/drawingml/2006/picture">
-                <pic:pic xmlns:pic="http://schemas.openxmlformats.org/drawingml/2006/picture">
-                  <pic:nvPicPr>
-                    <pic:cNvPr id="1" name=""/>
-                    <pic:cNvPicPr/>
-                  </pic:nvPicPr>
-                  <pic:blipFill>
-                    <a:blip r:embed="rId31"/>
-                    <a:stretch>
-                      <a:fillRect/>
-                    </a:stretch>
-                  </pic:blipFill>
-                  <pic:spPr>
-                    <a:xfrm>
-                      <a:off x="0" y="0"/>
-                      <a:ext cx="5572903" cy="2810267"/>
-                    </a:xfrm>
-                    <a:prstGeom prst="rect">
-                      <a:avLst/>
-                    </a:prstGeom>
-                  </pic:spPr>
-                </pic:pic>
-              </a:graphicData>
-            </a:graphic>
-          </wp:inline>
-        </w:drawing>
-      </w:r>
-    </w:p>
-    <w:bookmarkEnd w:id="0"/>
-    <w:p>
-      <w:pPr>
-        <w:pStyle w:val="af"/>
-      </w:pPr>
+        <w:t>Также было проведено испытание работы алгоритма для автоматической остановки объекта в случае разладки. Моделирование было приостановлено спустя 185 отсчётов после изменения параметров объекта.</w:t>
+      </w:r>
     </w:p>
     <w:sectPr>
-      <w:footerReference w:type="default" r:id="rId32"/>
+      <w:footerReference w:type="default" r:id="rId29"/>
       <w:pgSz w:w="11906" w:h="16838"/>
       <w:pgMar w:top="1134" w:right="567" w:bottom="1134" w:left="1701" w:header="708" w:footer="708" w:gutter="0"/>
       <w:pgNumType w:start="1"/>
@@ -2628,7 +4906,7 @@
   </w:latentStyles>
   <w:style w:type="paragraph" w:default="1" w:styleId="a">
     <w:name w:val="Normal"/>
-    <w:rsid w:val="00D35F32"/>
+    <w:rsid w:val="00280A03"/>
   </w:style>
   <w:style w:type="paragraph" w:styleId="1">
     <w:name w:val="heading 1"/>
